--- a/《操作系统面试宝典》v1.0.docx
+++ b/《操作系统面试宝典》v1.0.docx
@@ -522,6 +522,52 @@
         <w:spacing w:line="285" w:lineRule="atLeast"/>
         <w:jc w:val="center"/>
         <w:rPr>
+          <w:rFonts w:hint="default" w:ascii="Times New Roman" w:hAnsi="Times New Roman" w:cs="Times New Roman"/>
+          <w:b w:val="0"/>
+          <w:bCs/>
+          <w:color w:val="auto"/>
+          <w:kern w:val="44"/>
+          <w:sz w:val="32"/>
+          <w:szCs w:val="20"/>
+          <w:lang w:val="en-US" w:eastAsia="zh-CN" w:bidi="ar-SA"/>
+        </w:rPr>
+      </w:pPr>
+      <w:r>
+        <w:rPr>
+          <w:rFonts w:hint="default" w:ascii="Times New Roman" w:hAnsi="Times New Roman" w:cs="Times New Roman"/>
+          <w:b w:val="0"/>
+          <w:bCs/>
+          <w:color w:val="auto"/>
+          <w:kern w:val="44"/>
+          <w:sz w:val="32"/>
+          <w:szCs w:val="20"/>
+          <w:lang w:val="en-US" w:eastAsia="zh-CN" w:bidi="ar-SA"/>
+        </w:rPr>
+        <w:t>MRL Liu</w:t>
+      </w:r>
+    </w:p>
+    <w:p>
+      <w:pPr>
+        <w:keepNext w:val="0"/>
+        <w:keepLines w:val="0"/>
+        <w:widowControl/>
+        <w:suppressLineNumbers w:val="0"/>
+        <w:shd w:val="clear"/>
+        <w:spacing w:line="285" w:lineRule="atLeast"/>
+        <w:jc w:val="center"/>
+        <w:rPr>
+          <w:rFonts w:hint="default" w:ascii="Times New Roman" w:hAnsi="Times New Roman" w:cs="Times New Roman"/>
+          <w:b w:val="0"/>
+          <w:bCs/>
+          <w:color w:val="auto"/>
+          <w:kern w:val="44"/>
+          <w:sz w:val="32"/>
+          <w:szCs w:val="20"/>
+          <w:lang w:val="en-US" w:eastAsia="zh-CN" w:bidi="ar-SA"/>
+        </w:rPr>
+      </w:pPr>
+      <w:r>
+        <w:rPr>
           <w:rFonts w:hint="eastAsia" w:ascii="Times New Roman" w:hAnsi="Times New Roman" w:cs="Times New Roman"/>
           <w:b w:val="0"/>
           <w:bCs/>
@@ -531,8 +577,18 @@
           <w:szCs w:val="20"/>
           <w:lang w:val="en-US" w:eastAsia="zh-CN" w:bidi="ar-SA"/>
         </w:rPr>
-      </w:pPr>
-      <w:r>
+        <w:t>（未经许可，不得传播）</w:t>
+      </w:r>
+    </w:p>
+    <w:p>
+      <w:pPr>
+        <w:keepNext w:val="0"/>
+        <w:keepLines w:val="0"/>
+        <w:widowControl/>
+        <w:suppressLineNumbers w:val="0"/>
+        <w:shd w:val="clear"/>
+        <w:spacing w:line="285" w:lineRule="atLeast"/>
+        <w:jc w:val="center"/>
         <w:rPr>
           <w:rFonts w:hint="eastAsia" w:ascii="Times New Roman" w:hAnsi="Times New Roman" w:cs="Times New Roman"/>
           <w:b w:val="0"/>
@@ -543,8 +599,9 @@
           <w:szCs w:val="20"/>
           <w:lang w:val="en-US" w:eastAsia="zh-CN" w:bidi="ar-SA"/>
         </w:rPr>
-        <w:t>刘鹏</w:t>
-      </w:r>
+      </w:pPr>
+      <w:bookmarkStart w:id="0" w:name="_GoBack"/>
+      <w:bookmarkEnd w:id="0"/>
     </w:p>
     <w:p>
       <w:pPr>
@@ -566,7 +623,16 @@
           <w:lang w:val="en-US" w:eastAsia="zh-CN" w:bidi="ar-SA"/>
         </w:rPr>
       </w:pPr>
-      <w:r>
+    </w:p>
+    <w:p>
+      <w:pPr>
+        <w:keepNext w:val="0"/>
+        <w:keepLines w:val="0"/>
+        <w:widowControl/>
+        <w:suppressLineNumbers w:val="0"/>
+        <w:shd w:val="clear"/>
+        <w:spacing w:line="285" w:lineRule="atLeast"/>
+        <w:jc w:val="center"/>
         <w:rPr>
           <w:rFonts w:hint="eastAsia" w:ascii="Times New Roman" w:hAnsi="Times New Roman" w:cs="Times New Roman"/>
           <w:b w:val="0"/>
@@ -577,8 +643,7 @@
           <w:szCs w:val="20"/>
           <w:lang w:val="en-US" w:eastAsia="zh-CN" w:bidi="ar-SA"/>
         </w:rPr>
-        <w:t>天津大学</w:t>
-      </w:r>
+      </w:pPr>
     </w:p>
     <w:p>
       <w:pPr>
@@ -611,69 +676,6 @@
         <w:spacing w:line="285" w:lineRule="atLeast"/>
         <w:jc w:val="center"/>
         <w:rPr>
-          <w:rFonts w:hint="eastAsia" w:ascii="Times New Roman" w:hAnsi="Times New Roman" w:cs="Times New Roman"/>
-          <w:b w:val="0"/>
-          <w:bCs/>
-          <w:color w:val="auto"/>
-          <w:kern w:val="44"/>
-          <w:sz w:val="32"/>
-          <w:szCs w:val="20"/>
-          <w:lang w:val="en-US" w:eastAsia="zh-CN" w:bidi="ar-SA"/>
-        </w:rPr>
-      </w:pPr>
-    </w:p>
-    <w:p>
-      <w:pPr>
-        <w:keepNext w:val="0"/>
-        <w:keepLines w:val="0"/>
-        <w:widowControl/>
-        <w:suppressLineNumbers w:val="0"/>
-        <w:shd w:val="clear"/>
-        <w:spacing w:line="285" w:lineRule="atLeast"/>
-        <w:jc w:val="center"/>
-        <w:rPr>
-          <w:rFonts w:hint="eastAsia" w:ascii="Times New Roman" w:hAnsi="Times New Roman" w:cs="Times New Roman"/>
-          <w:b w:val="0"/>
-          <w:bCs/>
-          <w:color w:val="auto"/>
-          <w:kern w:val="44"/>
-          <w:sz w:val="32"/>
-          <w:szCs w:val="20"/>
-          <w:lang w:val="en-US" w:eastAsia="zh-CN" w:bidi="ar-SA"/>
-        </w:rPr>
-      </w:pPr>
-    </w:p>
-    <w:p>
-      <w:pPr>
-        <w:keepNext w:val="0"/>
-        <w:keepLines w:val="0"/>
-        <w:widowControl/>
-        <w:suppressLineNumbers w:val="0"/>
-        <w:shd w:val="clear"/>
-        <w:spacing w:line="285" w:lineRule="atLeast"/>
-        <w:jc w:val="center"/>
-        <w:rPr>
-          <w:rFonts w:hint="eastAsia" w:ascii="Times New Roman" w:hAnsi="Times New Roman" w:cs="Times New Roman"/>
-          <w:b w:val="0"/>
-          <w:bCs/>
-          <w:color w:val="auto"/>
-          <w:kern w:val="44"/>
-          <w:sz w:val="32"/>
-          <w:szCs w:val="20"/>
-          <w:lang w:val="en-US" w:eastAsia="zh-CN" w:bidi="ar-SA"/>
-        </w:rPr>
-      </w:pPr>
-    </w:p>
-    <w:p>
-      <w:pPr>
-        <w:keepNext w:val="0"/>
-        <w:keepLines w:val="0"/>
-        <w:widowControl/>
-        <w:suppressLineNumbers w:val="0"/>
-        <w:shd w:val="clear"/>
-        <w:spacing w:line="285" w:lineRule="atLeast"/>
-        <w:jc w:val="center"/>
-        <w:rPr>
           <w:rFonts w:hint="default" w:ascii="Times New Roman" w:hAnsi="Times New Roman" w:cs="Times New Roman"/>
           <w:b w:val="0"/>
           <w:bCs/>
@@ -773,61 +775,6 @@
           <w:lang w:val="en-US" w:eastAsia="zh-CN"/>
         </w:rPr>
         <w:t>操作系统基础</w:t>
-      </w:r>
-    </w:p>
-    <w:p>
-      <w:pPr>
-        <w:numPr>
-          <w:ilvl w:val="0"/>
-          <w:numId w:val="0"/>
-        </w:numPr>
-        <w:ind w:firstLine="420" w:firstLineChars="0"/>
-        <w:rPr>
-          <w:rFonts w:hint="eastAsia"/>
-          <w:lang w:val="en-US" w:eastAsia="zh-CN"/>
-        </w:rPr>
-      </w:pPr>
-      <w:r>
-        <w:rPr>
-          <w:rFonts w:hint="eastAsia"/>
-          <w:lang w:val="en-US" w:eastAsia="zh-CN"/>
-        </w:rPr>
-        <w:t>本章主要讲述对理解计算机网络模型最重要的基础知识，思维导图如下：</w:t>
-      </w:r>
-    </w:p>
-    <w:p>
-      <w:pPr>
-        <w:pStyle w:val="3"/>
-        <w:bidi w:val="0"/>
-        <w:rPr>
-          <w:rFonts w:hint="default" w:asciiTheme="minorHAnsi" w:hAnsiTheme="minorHAnsi" w:eastAsiaTheme="minorEastAsia" w:cstheme="minorBidi"/>
-          <w:b w:val="0"/>
-          <w:kern w:val="2"/>
-          <w:sz w:val="21"/>
-          <w:szCs w:val="24"/>
-          <w:lang w:val="en-US" w:eastAsia="zh-CN" w:bidi="ar-SA"/>
-        </w:rPr>
-      </w:pPr>
-      <w:r>
-        <w:rPr>
-          <w:rFonts w:hint="eastAsia"/>
-          <w:lang w:val="en-US" w:eastAsia="zh-CN"/>
-        </w:rPr>
-        <w:t>一、</w:t>
-      </w:r>
-      <w:r>
-        <w:rPr>
-          <w:rFonts w:hint="eastAsia" w:ascii="Open Sans" w:hAnsi="Open Sans" w:cs="Open Sans"/>
-          <w:b/>
-          <w:i w:val="0"/>
-          <w:caps w:val="0"/>
-          <w:color w:val="333333"/>
-          <w:spacing w:val="0"/>
-          <w:sz w:val="36"/>
-          <w:szCs w:val="36"/>
-          <w:lang w:val="en-US" w:eastAsia="zh-CN"/>
-        </w:rPr>
-        <w:t>操作系统的角色</w:t>
       </w:r>
     </w:p>
     <w:p>
@@ -1114,22 +1061,1655 @@
     </w:p>
     <w:p>
       <w:pPr>
+        <w:pStyle w:val="3"/>
         <w:numPr>
           <w:numId w:val="0"/>
         </w:numPr>
+        <w:bidi w:val="0"/>
+        <w:outlineLvl w:val="1"/>
+        <w:rPr>
+          <w:rFonts w:hint="eastAsia"/>
+          <w:lang w:val="en-US" w:eastAsia="zh-CN"/>
+        </w:rPr>
+      </w:pPr>
+      <w:r>
+        <w:rPr>
+          <w:rFonts w:hint="eastAsia"/>
+          <w:lang w:val="en-US" w:eastAsia="zh-CN"/>
+        </w:rPr>
+        <w:t>一、进程管理</w:t>
+      </w:r>
+    </w:p>
+    <w:p>
+      <w:pPr>
+        <w:pStyle w:val="4"/>
+        <w:bidi w:val="0"/>
+        <w:rPr>
+          <w:rFonts w:hint="default"/>
+          <w:lang w:val="en-US" w:eastAsia="zh-CN"/>
+        </w:rPr>
+      </w:pPr>
+      <w:r>
+        <w:rPr>
+          <w:rFonts w:hint="eastAsia"/>
+          <w:lang w:val="en-US" w:eastAsia="zh-CN"/>
+        </w:rPr>
+        <w:t>1、进程（process）</w:t>
+      </w:r>
+    </w:p>
+    <w:p>
+      <w:pPr>
+        <w:pStyle w:val="4"/>
+        <w:bidi w:val="0"/>
+        <w:rPr>
+          <w:rFonts w:hint="default"/>
+          <w:lang w:val="en-US" w:eastAsia="zh-CN"/>
+        </w:rPr>
+      </w:pPr>
+      <w:r>
+        <w:rPr>
+          <w:rFonts w:hint="eastAsia"/>
+          <w:lang w:val="en-US" w:eastAsia="zh-CN"/>
+        </w:rPr>
+        <w:t>（1）程序和进程</w:t>
+      </w:r>
+    </w:p>
+    <w:p>
+      <w:pPr>
+        <w:ind w:firstLine="420" w:firstLineChars="0"/>
         <w:rPr>
           <w:rFonts w:hint="default" w:asciiTheme="majorEastAsia" w:hAnsiTheme="majorEastAsia" w:eastAsiaTheme="majorEastAsia" w:cstheme="majorEastAsia"/>
-          <w:b w:val="0"/>
-          <w:kern w:val="2"/>
-          <w:sz w:val="21"/>
-          <w:szCs w:val="24"/>
-          <w:lang w:val="en-US" w:eastAsia="zh-CN" w:bidi="ar-SA"/>
-        </w:rPr>
-      </w:pPr>
-    </w:p>
-    <w:p>
-      <w:pPr>
-        <w:pStyle w:val="3"/>
+          <w:kern w:val="2"/>
+          <w:sz w:val="21"/>
+          <w:szCs w:val="24"/>
+          <w:lang w:val="en-US" w:eastAsia="zh-CN" w:bidi="ar-SA"/>
+        </w:rPr>
+      </w:pPr>
+      <w:r>
+        <w:rPr>
+          <w:rFonts w:hint="eastAsia" w:asciiTheme="majorEastAsia" w:hAnsiTheme="majorEastAsia" w:eastAsiaTheme="majorEastAsia" w:cstheme="majorEastAsia"/>
+          <w:b/>
+          <w:bCs/>
+          <w:color w:val="FF0000"/>
+          <w:kern w:val="2"/>
+          <w:sz w:val="21"/>
+          <w:szCs w:val="24"/>
+          <w:lang w:val="en-US" w:eastAsia="zh-CN" w:bidi="ar-SA"/>
+        </w:rPr>
+        <w:t>程序</w:t>
+      </w:r>
+      <w:r>
+        <w:rPr>
+          <w:rFonts w:hint="eastAsia" w:asciiTheme="majorEastAsia" w:hAnsiTheme="majorEastAsia" w:eastAsiaTheme="majorEastAsia" w:cstheme="majorEastAsia"/>
+          <w:kern w:val="2"/>
+          <w:sz w:val="21"/>
+          <w:szCs w:val="24"/>
+          <w:lang w:val="en-US" w:eastAsia="zh-CN" w:bidi="ar-SA"/>
+        </w:rPr>
+        <w:t>在运行前是存储在硬盘里的静态文件，运行时才被</w:t>
+      </w:r>
+      <w:r>
+        <w:rPr>
+          <w:rFonts w:hint="eastAsia" w:asciiTheme="majorEastAsia" w:hAnsiTheme="majorEastAsia" w:eastAsiaTheme="majorEastAsia" w:cstheme="majorEastAsia"/>
+          <w:b/>
+          <w:bCs/>
+          <w:color w:val="FF0000"/>
+          <w:kern w:val="2"/>
+          <w:sz w:val="21"/>
+          <w:szCs w:val="24"/>
+          <w:lang w:val="en-US" w:eastAsia="zh-CN" w:bidi="ar-SA"/>
+        </w:rPr>
+        <w:t>CPU</w:t>
+      </w:r>
+      <w:r>
+        <w:rPr>
+          <w:rFonts w:hint="eastAsia" w:asciiTheme="majorEastAsia" w:hAnsiTheme="majorEastAsia" w:eastAsiaTheme="majorEastAsia" w:cstheme="majorEastAsia"/>
+          <w:kern w:val="2"/>
+          <w:sz w:val="21"/>
+          <w:szCs w:val="24"/>
+          <w:lang w:val="en-US" w:eastAsia="zh-CN" w:bidi="ar-SA"/>
+        </w:rPr>
+        <w:t>加载到内存。</w:t>
+      </w:r>
+      <w:r>
+        <w:rPr>
+          <w:rFonts w:hint="eastAsia" w:asciiTheme="majorEastAsia" w:hAnsiTheme="majorEastAsia" w:eastAsiaTheme="majorEastAsia" w:cstheme="majorEastAsia"/>
+          <w:b/>
+          <w:bCs/>
+          <w:color w:val="FF0000"/>
+          <w:kern w:val="2"/>
+          <w:sz w:val="21"/>
+          <w:szCs w:val="24"/>
+          <w:lang w:val="en-US" w:eastAsia="zh-CN" w:bidi="ar-SA"/>
+        </w:rPr>
+        <w:t>进程本质上就是一个正在运行的程序</w:t>
+      </w:r>
+      <w:r>
+        <w:rPr>
+          <w:rFonts w:hint="eastAsia" w:asciiTheme="majorEastAsia" w:hAnsiTheme="majorEastAsia" w:eastAsiaTheme="majorEastAsia" w:cstheme="majorEastAsia"/>
+          <w:kern w:val="2"/>
+          <w:sz w:val="21"/>
+          <w:szCs w:val="24"/>
+          <w:lang w:val="en-US" w:eastAsia="zh-CN" w:bidi="ar-SA"/>
+        </w:rPr>
+        <w:t>，是对运行时程序的封装，其包含了该程序运行的所有资源和操作。</w:t>
+      </w:r>
+    </w:p>
+    <w:p>
+      <w:pPr>
+        <w:ind w:firstLine="420" w:firstLineChars="0"/>
+        <w:rPr>
+          <w:rFonts w:hint="eastAsia" w:asciiTheme="majorEastAsia" w:hAnsiTheme="majorEastAsia" w:eastAsiaTheme="majorEastAsia" w:cstheme="majorEastAsia"/>
+          <w:kern w:val="2"/>
+          <w:sz w:val="21"/>
+          <w:szCs w:val="24"/>
+          <w:lang w:val="en-US" w:eastAsia="zh-CN" w:bidi="ar-SA"/>
+        </w:rPr>
+      </w:pPr>
+      <w:r>
+        <w:rPr>
+          <w:rFonts w:hint="eastAsia" w:asciiTheme="majorEastAsia" w:hAnsiTheme="majorEastAsia" w:eastAsiaTheme="majorEastAsia" w:cstheme="majorEastAsia"/>
+          <w:kern w:val="2"/>
+          <w:sz w:val="21"/>
+          <w:szCs w:val="24"/>
+          <w:lang w:val="en-US" w:eastAsia="zh-CN" w:bidi="ar-SA"/>
+        </w:rPr>
+        <w:t>我们通过以下比喻来理解CPU对进程的管理：</w:t>
+      </w:r>
+    </w:p>
+    <w:tbl>
+      <w:tblPr>
+        <w:tblStyle w:val="11"/>
+        <w:tblW w:w="0" w:type="auto"/>
+        <w:tblInd w:w="0" w:type="dxa"/>
+        <w:tblBorders>
+          <w:top w:val="single" w:color="auto" w:sz="4" w:space="0"/>
+          <w:left w:val="single" w:color="auto" w:sz="4" w:space="0"/>
+          <w:bottom w:val="single" w:color="auto" w:sz="4" w:space="0"/>
+          <w:right w:val="single" w:color="auto" w:sz="4" w:space="0"/>
+          <w:insideH w:val="single" w:color="auto" w:sz="4" w:space="0"/>
+          <w:insideV w:val="single" w:color="auto" w:sz="4" w:space="0"/>
+        </w:tblBorders>
+        <w:tblLayout w:type="autofit"/>
+        <w:tblCellMar>
+          <w:left w:w="108" w:type="dxa"/>
+          <w:right w:w="108" w:type="dxa"/>
+        </w:tblCellMar>
+      </w:tblPr>
+      <w:tblGrid>
+        <w:gridCol w:w="8522"/>
+      </w:tblGrid>
+      <w:tr>
+        <w:tblPrEx>
+          <w:tblBorders>
+            <w:top w:val="single" w:color="auto" w:sz="4" w:space="0"/>
+            <w:left w:val="single" w:color="auto" w:sz="4" w:space="0"/>
+            <w:bottom w:val="single" w:color="auto" w:sz="4" w:space="0"/>
+            <w:right w:val="single" w:color="auto" w:sz="4" w:space="0"/>
+            <w:insideH w:val="single" w:color="auto" w:sz="4" w:space="0"/>
+            <w:insideV w:val="single" w:color="auto" w:sz="4" w:space="0"/>
+          </w:tblBorders>
+        </w:tblPrEx>
+        <w:tc>
+          <w:tcPr>
+            <w:tcW w:w="8522" w:type="dxa"/>
+            <w:shd w:val="clear" w:color="auto" w:fill="FBE5D6" w:themeFill="accent2" w:themeFillTint="32"/>
+          </w:tcPr>
+          <w:p>
+            <w:pPr>
+              <w:ind w:firstLine="420" w:firstLineChars="200"/>
+              <w:rPr>
+                <w:rFonts w:hint="default" w:asciiTheme="majorEastAsia" w:hAnsiTheme="majorEastAsia" w:eastAsiaTheme="majorEastAsia" w:cstheme="majorEastAsia"/>
+                <w:kern w:val="2"/>
+                <w:sz w:val="21"/>
+                <w:szCs w:val="24"/>
+                <w:vertAlign w:val="baseline"/>
+                <w:lang w:val="en-US" w:eastAsia="zh-CN" w:bidi="ar-SA"/>
+              </w:rPr>
+            </w:pPr>
+            <w:r>
+              <w:rPr>
+                <w:rFonts w:hint="eastAsia" w:asciiTheme="majorEastAsia" w:hAnsiTheme="majorEastAsia" w:eastAsiaTheme="majorEastAsia" w:cstheme="majorEastAsia"/>
+                <w:kern w:val="2"/>
+                <w:sz w:val="21"/>
+                <w:szCs w:val="24"/>
+                <w:vertAlign w:val="baseline"/>
+                <w:lang w:val="en-US" w:eastAsia="zh-CN" w:bidi="ar-SA"/>
+              </w:rPr>
+              <w:t>CPU的每个核是一个厨师，程序是保存在存储箱里的食谱，其用来制作菜谱前一直放在存储箱里，程序的各种输入数据就是做菜的各种原料，程序运行后可以实现的各种功能就是最终做好的菜品。</w:t>
+            </w:r>
+          </w:p>
+          <w:p>
+            <w:pPr>
+              <w:ind w:firstLine="420" w:firstLineChars="200"/>
+              <w:rPr>
+                <w:rFonts w:hint="default" w:asciiTheme="majorEastAsia" w:hAnsiTheme="majorEastAsia" w:eastAsiaTheme="majorEastAsia" w:cstheme="majorEastAsia"/>
+                <w:kern w:val="2"/>
+                <w:sz w:val="21"/>
+                <w:szCs w:val="24"/>
+                <w:vertAlign w:val="baseline"/>
+                <w:lang w:val="en-US" w:eastAsia="zh-CN" w:bidi="ar-SA"/>
+              </w:rPr>
+            </w:pPr>
+            <w:r>
+              <w:rPr>
+                <w:rFonts w:hint="eastAsia" w:asciiTheme="majorEastAsia" w:hAnsiTheme="majorEastAsia" w:eastAsiaTheme="majorEastAsia" w:cstheme="majorEastAsia"/>
+                <w:kern w:val="2"/>
+                <w:sz w:val="21"/>
+                <w:szCs w:val="24"/>
+                <w:vertAlign w:val="baseline"/>
+                <w:lang w:val="en-US" w:eastAsia="zh-CN" w:bidi="ar-SA"/>
+              </w:rPr>
+              <w:t>进程就是厨师阅读食谱、获取各种原料并做菜的一系列动作的总和，厨房就是该进程对应的地址空间，厨师烹饪每一道菜品都必须在对应的厨房按照对应的食谱进行，即使烹饪同一道菜，也必须在不同的厨房，所以计算机中的同一个程序运行了两遍，也是两个不同的进程。</w:t>
+            </w:r>
+          </w:p>
+        </w:tc>
+      </w:tr>
+    </w:tbl>
+    <w:p>
+      <w:pPr>
+        <w:pStyle w:val="4"/>
+        <w:bidi w:val="0"/>
+        <w:rPr>
+          <w:rFonts w:hint="default"/>
+          <w:lang w:val="en-US" w:eastAsia="zh-CN"/>
+        </w:rPr>
+      </w:pPr>
+      <w:r>
+        <w:rPr>
+          <w:rFonts w:hint="eastAsia"/>
+          <w:lang w:val="en-US" w:eastAsia="zh-CN"/>
+        </w:rPr>
+        <w:t>（2）CPU的并发</w:t>
+      </w:r>
+    </w:p>
+    <w:p>
+      <w:pPr>
+        <w:ind w:firstLine="420" w:firstLineChars="200"/>
+        <w:rPr>
+          <w:rFonts w:hint="eastAsia" w:asciiTheme="majorEastAsia" w:hAnsiTheme="majorEastAsia" w:eastAsiaTheme="majorEastAsia" w:cstheme="majorEastAsia"/>
+          <w:kern w:val="2"/>
+          <w:sz w:val="21"/>
+          <w:szCs w:val="24"/>
+          <w:lang w:val="en-US" w:eastAsia="zh-CN" w:bidi="ar-SA"/>
+        </w:rPr>
+      </w:pPr>
+      <w:r>
+        <w:rPr>
+          <w:rFonts w:hint="eastAsia" w:asciiTheme="majorEastAsia" w:hAnsiTheme="majorEastAsia" w:eastAsiaTheme="majorEastAsia" w:cstheme="majorEastAsia"/>
+          <w:color w:val="FF0000"/>
+          <w:kern w:val="2"/>
+          <w:sz w:val="21"/>
+          <w:szCs w:val="24"/>
+          <w:lang w:val="en-US" w:eastAsia="zh-CN" w:bidi="ar-SA"/>
+        </w:rPr>
+        <w:t>单核的CPU在任意时刻只能运行一个程序</w:t>
+      </w:r>
+      <w:r>
+        <w:rPr>
+          <w:rFonts w:hint="eastAsia" w:asciiTheme="majorEastAsia" w:hAnsiTheme="majorEastAsia" w:eastAsiaTheme="majorEastAsia" w:cstheme="majorEastAsia"/>
+          <w:kern w:val="2"/>
+          <w:sz w:val="21"/>
+          <w:szCs w:val="24"/>
+          <w:lang w:val="en-US" w:eastAsia="zh-CN" w:bidi="ar-SA"/>
+        </w:rPr>
+        <w:t>（一个厨师在任意时刻只能按照一个食谱做一道菜），但是现在的复杂操作系统基本都是</w:t>
+      </w:r>
+      <w:r>
+        <w:rPr>
+          <w:rFonts w:hint="eastAsia" w:asciiTheme="majorEastAsia" w:hAnsiTheme="majorEastAsia" w:eastAsiaTheme="majorEastAsia" w:cstheme="majorEastAsia"/>
+          <w:color w:val="FF0000"/>
+          <w:kern w:val="2"/>
+          <w:sz w:val="21"/>
+          <w:szCs w:val="24"/>
+          <w:lang w:val="en-US" w:eastAsia="zh-CN" w:bidi="ar-SA"/>
+        </w:rPr>
+        <w:t>多任务</w:t>
+      </w:r>
+      <w:r>
+        <w:rPr>
+          <w:rFonts w:hint="eastAsia" w:asciiTheme="majorEastAsia" w:hAnsiTheme="majorEastAsia" w:eastAsiaTheme="majorEastAsia" w:cstheme="majorEastAsia"/>
+          <w:kern w:val="2"/>
+          <w:sz w:val="21"/>
+          <w:szCs w:val="24"/>
+          <w:lang w:val="en-US" w:eastAsia="zh-CN" w:bidi="ar-SA"/>
+        </w:rPr>
+        <w:t>的，即CPU可以同时运行多个程序。我们继续上述的比喻来描述这种CPU同时运行多个程序的机制：</w:t>
+      </w:r>
+    </w:p>
+    <w:tbl>
+      <w:tblPr>
+        <w:tblStyle w:val="11"/>
+        <w:tblW w:w="0" w:type="auto"/>
+        <w:tblInd w:w="0" w:type="dxa"/>
+        <w:tblBorders>
+          <w:top w:val="single" w:color="auto" w:sz="4" w:space="0"/>
+          <w:left w:val="single" w:color="auto" w:sz="4" w:space="0"/>
+          <w:bottom w:val="single" w:color="auto" w:sz="4" w:space="0"/>
+          <w:right w:val="single" w:color="auto" w:sz="4" w:space="0"/>
+          <w:insideH w:val="single" w:color="auto" w:sz="4" w:space="0"/>
+          <w:insideV w:val="single" w:color="auto" w:sz="4" w:space="0"/>
+        </w:tblBorders>
+        <w:tblLayout w:type="autofit"/>
+        <w:tblCellMar>
+          <w:left w:w="108" w:type="dxa"/>
+          <w:right w:w="108" w:type="dxa"/>
+        </w:tblCellMar>
+      </w:tblPr>
+      <w:tblGrid>
+        <w:gridCol w:w="8522"/>
+      </w:tblGrid>
+      <w:tr>
+        <w:tblPrEx>
+          <w:tblBorders>
+            <w:top w:val="single" w:color="auto" w:sz="4" w:space="0"/>
+            <w:left w:val="single" w:color="auto" w:sz="4" w:space="0"/>
+            <w:bottom w:val="single" w:color="auto" w:sz="4" w:space="0"/>
+            <w:right w:val="single" w:color="auto" w:sz="4" w:space="0"/>
+            <w:insideH w:val="single" w:color="auto" w:sz="4" w:space="0"/>
+            <w:insideV w:val="single" w:color="auto" w:sz="4" w:space="0"/>
+          </w:tblBorders>
+          <w:tblCellMar>
+            <w:left w:w="108" w:type="dxa"/>
+            <w:right w:w="108" w:type="dxa"/>
+          </w:tblCellMar>
+        </w:tblPrEx>
+        <w:tc>
+          <w:tcPr>
+            <w:tcW w:w="8522" w:type="dxa"/>
+            <w:shd w:val="clear" w:color="auto" w:fill="FBE5D6" w:themeFill="accent2" w:themeFillTint="32"/>
+          </w:tcPr>
+          <w:p>
+            <w:pPr>
+              <w:ind w:firstLine="420" w:firstLineChars="200"/>
+              <w:rPr>
+                <w:rFonts w:hint="default" w:asciiTheme="majorEastAsia" w:hAnsiTheme="majorEastAsia" w:eastAsiaTheme="majorEastAsia" w:cstheme="majorEastAsia"/>
+                <w:kern w:val="2"/>
+                <w:sz w:val="21"/>
+                <w:szCs w:val="24"/>
+                <w:vertAlign w:val="baseline"/>
+                <w:lang w:val="en-US" w:eastAsia="zh-CN" w:bidi="ar-SA"/>
+              </w:rPr>
+            </w:pPr>
+            <w:r>
+              <w:rPr>
+                <w:rFonts w:hint="eastAsia" w:asciiTheme="majorEastAsia" w:hAnsiTheme="majorEastAsia" w:eastAsiaTheme="majorEastAsia" w:cstheme="majorEastAsia"/>
+                <w:kern w:val="2"/>
+                <w:sz w:val="21"/>
+                <w:szCs w:val="24"/>
+                <w:vertAlign w:val="baseline"/>
+                <w:lang w:val="en-US" w:eastAsia="zh-CN" w:bidi="ar-SA"/>
+              </w:rPr>
+              <w:t>假设现在需要一个单核CPU同时运行多个程序：A、B，即厨师要同时按照不同的食谱A、B做不同的菜品A、B。</w:t>
+            </w:r>
+          </w:p>
+          <w:p>
+            <w:pPr>
+              <w:ind w:firstLine="420" w:firstLineChars="200"/>
+              <w:rPr>
+                <w:rFonts w:hint="eastAsia" w:asciiTheme="majorEastAsia" w:hAnsiTheme="majorEastAsia" w:eastAsiaTheme="majorEastAsia" w:cstheme="majorEastAsia"/>
+                <w:kern w:val="2"/>
+                <w:sz w:val="21"/>
+                <w:szCs w:val="24"/>
+                <w:vertAlign w:val="baseline"/>
+                <w:lang w:val="en-US" w:eastAsia="zh-CN" w:bidi="ar-SA"/>
+              </w:rPr>
+            </w:pPr>
+            <w:r>
+              <w:rPr>
+                <w:rFonts w:hint="eastAsia" w:asciiTheme="majorEastAsia" w:hAnsiTheme="majorEastAsia" w:eastAsiaTheme="majorEastAsia" w:cstheme="majorEastAsia"/>
+                <w:kern w:val="2"/>
+                <w:sz w:val="21"/>
+                <w:szCs w:val="24"/>
+                <w:vertAlign w:val="baseline"/>
+                <w:lang w:val="en-US" w:eastAsia="zh-CN" w:bidi="ar-SA"/>
+              </w:rPr>
+              <w:t>厨师的做法是，在某段时间内，先去厨房A按照食谱A烹饪菜品A，然后做一小段时间后，记录下此时食谱A的进度（保存进程的当前状态）；然后跑去厨房B按照食谱B烹饪菜品B，同样做一小段时间后，记录下此时食谱B的进度，返回厨房A继续按照食谱A烹饪菜品A。</w:t>
+            </w:r>
+          </w:p>
+          <w:p>
+            <w:pPr>
+              <w:ind w:firstLine="420" w:firstLineChars="200"/>
+              <w:rPr>
+                <w:rFonts w:hint="default" w:asciiTheme="majorEastAsia" w:hAnsiTheme="majorEastAsia" w:eastAsiaTheme="majorEastAsia" w:cstheme="majorEastAsia"/>
+                <w:kern w:val="2"/>
+                <w:sz w:val="21"/>
+                <w:szCs w:val="24"/>
+                <w:vertAlign w:val="baseline"/>
+                <w:lang w:val="en-US" w:eastAsia="zh-CN" w:bidi="ar-SA"/>
+              </w:rPr>
+            </w:pPr>
+            <w:r>
+              <w:rPr>
+                <w:rFonts w:hint="eastAsia" w:asciiTheme="majorEastAsia" w:hAnsiTheme="majorEastAsia" w:eastAsiaTheme="majorEastAsia" w:cstheme="majorEastAsia"/>
+                <w:kern w:val="2"/>
+                <w:sz w:val="21"/>
+                <w:szCs w:val="24"/>
+                <w:vertAlign w:val="baseline"/>
+                <w:lang w:val="en-US" w:eastAsia="zh-CN" w:bidi="ar-SA"/>
+              </w:rPr>
+              <w:t>在上述过程中，一个厨师在任意时刻只能按照一个食谱进行烹饪，每工作一段时间就切换到另一个食谱。这样子的好处是，对每个菜品来讲，每次它被烹饪时都独占了厨师的精力，对顾客来讲，这些菜品看起来是同时在烹饪的。</w:t>
+            </w:r>
+          </w:p>
+        </w:tc>
+      </w:tr>
+    </w:tbl>
+    <w:p>
+      <w:pPr>
+        <w:ind w:firstLine="420" w:firstLineChars="200"/>
+        <w:rPr>
+          <w:rFonts w:hint="eastAsia" w:asciiTheme="majorEastAsia" w:hAnsiTheme="majorEastAsia" w:eastAsiaTheme="majorEastAsia" w:cstheme="majorEastAsia"/>
+          <w:kern w:val="2"/>
+          <w:sz w:val="21"/>
+          <w:szCs w:val="24"/>
+          <w:vertAlign w:val="baseline"/>
+          <w:lang w:val="en-US" w:eastAsia="zh-CN" w:bidi="ar-SA"/>
+        </w:rPr>
+      </w:pPr>
+      <w:r>
+        <w:rPr>
+          <w:rFonts w:hint="eastAsia" w:asciiTheme="majorEastAsia" w:hAnsiTheme="majorEastAsia" w:eastAsiaTheme="majorEastAsia" w:cstheme="majorEastAsia"/>
+          <w:kern w:val="2"/>
+          <w:sz w:val="21"/>
+          <w:szCs w:val="24"/>
+          <w:vertAlign w:val="baseline"/>
+          <w:lang w:val="en-US" w:eastAsia="zh-CN" w:bidi="ar-SA"/>
+        </w:rPr>
+        <w:t>同样的原理，</w:t>
+      </w:r>
+      <w:r>
+        <w:rPr>
+          <w:rFonts w:hint="eastAsia" w:asciiTheme="majorEastAsia" w:hAnsiTheme="majorEastAsia" w:eastAsiaTheme="majorEastAsia" w:cstheme="majorEastAsia"/>
+          <w:color w:val="FF0000"/>
+          <w:kern w:val="2"/>
+          <w:sz w:val="21"/>
+          <w:szCs w:val="24"/>
+          <w:vertAlign w:val="baseline"/>
+          <w:lang w:val="en-US" w:eastAsia="zh-CN" w:bidi="ar-SA"/>
+        </w:rPr>
+        <w:t>单核CPU</w:t>
+      </w:r>
+      <w:r>
+        <w:rPr>
+          <w:rFonts w:hint="eastAsia" w:asciiTheme="majorEastAsia" w:hAnsiTheme="majorEastAsia" w:eastAsiaTheme="majorEastAsia" w:cstheme="majorEastAsia"/>
+          <w:kern w:val="2"/>
+          <w:sz w:val="21"/>
+          <w:szCs w:val="24"/>
+          <w:vertAlign w:val="baseline"/>
+          <w:lang w:val="en-US" w:eastAsia="zh-CN" w:bidi="ar-SA"/>
+        </w:rPr>
+        <w:t>在任意时刻只能运行一个程序，所以单核CPU在每个</w:t>
+      </w:r>
+      <w:r>
+        <w:rPr>
+          <w:rFonts w:hint="eastAsia" w:asciiTheme="majorEastAsia" w:hAnsiTheme="majorEastAsia" w:eastAsiaTheme="majorEastAsia" w:cstheme="majorEastAsia"/>
+          <w:color w:val="FF0000"/>
+          <w:kern w:val="2"/>
+          <w:sz w:val="21"/>
+          <w:szCs w:val="24"/>
+          <w:vertAlign w:val="baseline"/>
+          <w:lang w:val="en-US" w:eastAsia="zh-CN" w:bidi="ar-SA"/>
+        </w:rPr>
+        <w:t>时间片</w:t>
+      </w:r>
+      <w:r>
+        <w:rPr>
+          <w:rFonts w:hint="eastAsia" w:asciiTheme="majorEastAsia" w:hAnsiTheme="majorEastAsia" w:eastAsiaTheme="majorEastAsia" w:cstheme="majorEastAsia"/>
+          <w:kern w:val="2"/>
+          <w:sz w:val="21"/>
+          <w:szCs w:val="24"/>
+          <w:vertAlign w:val="baseline"/>
+          <w:lang w:val="en-US" w:eastAsia="zh-CN" w:bidi="ar-SA"/>
+        </w:rPr>
+        <w:t>（由程序计时器计数的一小段时间）内运行一个程序，时间片时结束就切换到另一个程序。由于每个时间片足够小，</w:t>
+      </w:r>
+      <w:r>
+        <w:rPr>
+          <w:rFonts w:hint="eastAsia" w:asciiTheme="majorEastAsia" w:hAnsiTheme="majorEastAsia" w:eastAsiaTheme="majorEastAsia" w:cstheme="majorEastAsia"/>
+          <w:color w:val="FF0000"/>
+          <w:kern w:val="2"/>
+          <w:sz w:val="21"/>
+          <w:szCs w:val="24"/>
+          <w:u w:val="none"/>
+          <w:vertAlign w:val="baseline"/>
+          <w:lang w:val="en-US" w:eastAsia="zh-CN" w:bidi="ar-SA"/>
+        </w:rPr>
+        <w:t>对每个程序来讲，每次运行都似乎独占了CPU的资源</w:t>
+      </w:r>
+      <w:r>
+        <w:rPr>
+          <w:rFonts w:hint="eastAsia" w:asciiTheme="majorEastAsia" w:hAnsiTheme="majorEastAsia" w:eastAsiaTheme="majorEastAsia" w:cstheme="majorEastAsia"/>
+          <w:kern w:val="2"/>
+          <w:sz w:val="21"/>
+          <w:szCs w:val="24"/>
+          <w:vertAlign w:val="baseline"/>
+          <w:lang w:val="en-US" w:eastAsia="zh-CN" w:bidi="ar-SA"/>
+        </w:rPr>
+        <w:t>；</w:t>
+      </w:r>
+      <w:r>
+        <w:rPr>
+          <w:rFonts w:hint="eastAsia" w:asciiTheme="majorEastAsia" w:hAnsiTheme="majorEastAsia" w:eastAsiaTheme="majorEastAsia" w:cstheme="majorEastAsia"/>
+          <w:color w:val="FF0000"/>
+          <w:kern w:val="2"/>
+          <w:sz w:val="21"/>
+          <w:szCs w:val="24"/>
+          <w:vertAlign w:val="baseline"/>
+          <w:lang w:val="en-US" w:eastAsia="zh-CN" w:bidi="ar-SA"/>
+        </w:rPr>
+        <w:t>对每个用户来讲，每个程序似乎都可以同时运行</w:t>
+      </w:r>
+      <w:r>
+        <w:rPr>
+          <w:rFonts w:hint="eastAsia" w:asciiTheme="majorEastAsia" w:hAnsiTheme="majorEastAsia" w:eastAsiaTheme="majorEastAsia" w:cstheme="majorEastAsia"/>
+          <w:kern w:val="2"/>
+          <w:sz w:val="21"/>
+          <w:szCs w:val="24"/>
+          <w:vertAlign w:val="baseline"/>
+          <w:lang w:val="en-US" w:eastAsia="zh-CN" w:bidi="ar-SA"/>
+        </w:rPr>
+        <w:t>。我们将这种机制称为CPU的并发。注意以下CPU的并发和并行概念的区别：</w:t>
+      </w:r>
+    </w:p>
+    <w:tbl>
+      <w:tblPr>
+        <w:tblStyle w:val="11"/>
+        <w:tblW w:w="0" w:type="auto"/>
+        <w:tblInd w:w="0" w:type="dxa"/>
+        <w:tblBorders>
+          <w:top w:val="single" w:color="auto" w:sz="4" w:space="0"/>
+          <w:left w:val="single" w:color="auto" w:sz="4" w:space="0"/>
+          <w:bottom w:val="single" w:color="auto" w:sz="4" w:space="0"/>
+          <w:right w:val="single" w:color="auto" w:sz="4" w:space="0"/>
+          <w:insideH w:val="single" w:color="auto" w:sz="4" w:space="0"/>
+          <w:insideV w:val="single" w:color="auto" w:sz="4" w:space="0"/>
+        </w:tblBorders>
+        <w:tblLayout w:type="autofit"/>
+        <w:tblCellMar>
+          <w:left w:w="108" w:type="dxa"/>
+          <w:right w:w="108" w:type="dxa"/>
+        </w:tblCellMar>
+      </w:tblPr>
+      <w:tblGrid>
+        <w:gridCol w:w="8522"/>
+      </w:tblGrid>
+      <w:tr>
+        <w:tblPrEx>
+          <w:tblBorders>
+            <w:top w:val="single" w:color="auto" w:sz="4" w:space="0"/>
+            <w:left w:val="single" w:color="auto" w:sz="4" w:space="0"/>
+            <w:bottom w:val="single" w:color="auto" w:sz="4" w:space="0"/>
+            <w:right w:val="single" w:color="auto" w:sz="4" w:space="0"/>
+            <w:insideH w:val="single" w:color="auto" w:sz="4" w:space="0"/>
+            <w:insideV w:val="single" w:color="auto" w:sz="4" w:space="0"/>
+          </w:tblBorders>
+        </w:tblPrEx>
+        <w:tc>
+          <w:tcPr>
+            <w:tcW w:w="8522" w:type="dxa"/>
+            <w:shd w:val="clear" w:color="auto" w:fill="FBE5D6" w:themeFill="accent2" w:themeFillTint="32"/>
+          </w:tcPr>
+          <w:p>
+            <w:pPr>
+              <w:keepNext w:val="0"/>
+              <w:keepLines w:val="0"/>
+              <w:widowControl/>
+              <w:suppressLineNumbers w:val="0"/>
+              <w:jc w:val="left"/>
+              <w:rPr>
+                <w:rFonts w:hint="eastAsia" w:ascii="微软雅黑" w:hAnsi="微软雅黑" w:eastAsia="微软雅黑" w:cs="微软雅黑"/>
+                <w:color w:val="333333"/>
+                <w:kern w:val="0"/>
+                <w:sz w:val="20"/>
+                <w:szCs w:val="20"/>
+                <w:lang w:val="en-US" w:eastAsia="zh-CN" w:bidi="ar"/>
+              </w:rPr>
+            </w:pPr>
+            <w:r>
+              <w:rPr>
+                <w:rFonts w:hint="eastAsia" w:ascii="微软雅黑" w:hAnsi="微软雅黑" w:eastAsia="微软雅黑" w:cs="微软雅黑"/>
+                <w:color w:val="333333"/>
+                <w:kern w:val="0"/>
+                <w:sz w:val="20"/>
+                <w:szCs w:val="20"/>
+                <w:lang w:val="en-US" w:eastAsia="zh-CN" w:bidi="ar"/>
+              </w:rPr>
+              <w:t>CPU的</w:t>
+            </w:r>
+            <w:r>
+              <w:rPr>
+                <w:rFonts w:hint="eastAsia" w:ascii="微软雅黑" w:hAnsi="微软雅黑" w:eastAsia="微软雅黑" w:cs="微软雅黑"/>
+                <w:b/>
+                <w:bCs/>
+                <w:color w:val="FF0000"/>
+                <w:kern w:val="0"/>
+                <w:sz w:val="20"/>
+                <w:szCs w:val="20"/>
+                <w:lang w:val="en-US" w:eastAsia="zh-CN" w:bidi="ar"/>
+              </w:rPr>
+              <w:t>单个核心</w:t>
+            </w:r>
+            <w:r>
+              <w:rPr>
+                <w:rFonts w:hint="eastAsia" w:ascii="微软雅黑" w:hAnsi="微软雅黑" w:eastAsia="微软雅黑" w:cs="微软雅黑"/>
+                <w:color w:val="333333"/>
+                <w:kern w:val="0"/>
+                <w:sz w:val="20"/>
+                <w:szCs w:val="20"/>
+                <w:lang w:val="en-US" w:eastAsia="zh-CN" w:bidi="ar"/>
+              </w:rPr>
+              <w:t>在</w:t>
+            </w:r>
+            <w:r>
+              <w:rPr>
+                <w:rFonts w:hint="eastAsia" w:ascii="微软雅黑" w:hAnsi="微软雅黑" w:eastAsia="微软雅黑" w:cs="微软雅黑"/>
+                <w:b/>
+                <w:bCs/>
+                <w:color w:val="FF0000"/>
+                <w:kern w:val="0"/>
+                <w:sz w:val="20"/>
+                <w:szCs w:val="20"/>
+                <w:lang w:val="en-US" w:eastAsia="zh-CN" w:bidi="ar"/>
+              </w:rPr>
+              <w:t>每个时间片</w:t>
+            </w:r>
+            <w:r>
+              <w:rPr>
+                <w:rFonts w:hint="eastAsia" w:ascii="微软雅黑" w:hAnsi="微软雅黑" w:eastAsia="微软雅黑" w:cs="微软雅黑"/>
+                <w:color w:val="333333"/>
+                <w:kern w:val="0"/>
+                <w:sz w:val="20"/>
+                <w:szCs w:val="20"/>
+                <w:lang w:val="en-US" w:eastAsia="zh-CN" w:bidi="ar"/>
+              </w:rPr>
+              <w:t>内分别执⾏多个进程，称为</w:t>
+            </w:r>
+            <w:r>
+              <w:rPr>
+                <w:rFonts w:hint="eastAsia" w:ascii="微软雅黑" w:hAnsi="微软雅黑" w:eastAsia="微软雅黑" w:cs="微软雅黑"/>
+                <w:b/>
+                <w:bCs/>
+                <w:color w:val="FF0000"/>
+                <w:kern w:val="0"/>
+                <w:sz w:val="20"/>
+                <w:szCs w:val="20"/>
+                <w:lang w:val="en-US" w:eastAsia="zh-CN" w:bidi="ar"/>
+              </w:rPr>
+              <w:t>CPU的并发</w:t>
+            </w:r>
+            <w:r>
+              <w:rPr>
+                <w:rFonts w:hint="eastAsia" w:ascii="微软雅黑" w:hAnsi="微软雅黑" w:eastAsia="微软雅黑" w:cs="微软雅黑"/>
+                <w:color w:val="333333"/>
+                <w:kern w:val="0"/>
+                <w:sz w:val="20"/>
+                <w:szCs w:val="20"/>
+                <w:lang w:val="en-US" w:eastAsia="zh-CN" w:bidi="ar"/>
+              </w:rPr>
+              <w:t>；</w:t>
+            </w:r>
+          </w:p>
+          <w:p>
+            <w:pPr>
+              <w:rPr>
+                <w:rFonts w:hint="default" w:asciiTheme="majorEastAsia" w:hAnsiTheme="majorEastAsia" w:eastAsiaTheme="majorEastAsia" w:cstheme="majorEastAsia"/>
+                <w:kern w:val="2"/>
+                <w:sz w:val="21"/>
+                <w:szCs w:val="24"/>
+                <w:vertAlign w:val="baseline"/>
+                <w:lang w:val="en-US" w:eastAsia="zh-CN" w:bidi="ar-SA"/>
+              </w:rPr>
+            </w:pPr>
+            <w:r>
+              <w:rPr>
+                <w:rFonts w:hint="eastAsia" w:ascii="微软雅黑" w:hAnsi="微软雅黑" w:eastAsia="微软雅黑" w:cs="微软雅黑"/>
+                <w:color w:val="333333"/>
+                <w:kern w:val="0"/>
+                <w:sz w:val="20"/>
+                <w:szCs w:val="20"/>
+                <w:lang w:val="en-US" w:eastAsia="zh-CN" w:bidi="ar"/>
+              </w:rPr>
+              <w:t>CPU的</w:t>
+            </w:r>
+            <w:r>
+              <w:rPr>
+                <w:rFonts w:hint="eastAsia" w:ascii="微软雅黑" w:hAnsi="微软雅黑" w:eastAsia="微软雅黑" w:cs="微软雅黑"/>
+                <w:b/>
+                <w:bCs/>
+                <w:color w:val="FF0000"/>
+                <w:kern w:val="0"/>
+                <w:sz w:val="20"/>
+                <w:szCs w:val="20"/>
+                <w:lang w:val="en-US" w:eastAsia="zh-CN" w:bidi="ar"/>
+              </w:rPr>
+              <w:t>多个核心</w:t>
+            </w:r>
+            <w:r>
+              <w:rPr>
+                <w:rFonts w:hint="eastAsia" w:ascii="微软雅黑" w:hAnsi="微软雅黑" w:eastAsia="微软雅黑" w:cs="微软雅黑"/>
+                <w:color w:val="333333"/>
+                <w:kern w:val="0"/>
+                <w:sz w:val="20"/>
+                <w:szCs w:val="20"/>
+                <w:lang w:val="en-US" w:eastAsia="zh-CN" w:bidi="ar"/>
+              </w:rPr>
+              <w:t>在</w:t>
+            </w:r>
+            <w:r>
+              <w:rPr>
+                <w:rFonts w:hint="eastAsia" w:ascii="微软雅黑" w:hAnsi="微软雅黑" w:eastAsia="微软雅黑" w:cs="微软雅黑"/>
+                <w:b/>
+                <w:bCs/>
+                <w:color w:val="FF0000"/>
+                <w:kern w:val="0"/>
+                <w:sz w:val="20"/>
+                <w:szCs w:val="20"/>
+                <w:lang w:val="en-US" w:eastAsia="zh-CN" w:bidi="ar"/>
+              </w:rPr>
+              <w:t>同一个时间片</w:t>
+            </w:r>
+            <w:r>
+              <w:rPr>
+                <w:rFonts w:hint="eastAsia" w:ascii="微软雅黑" w:hAnsi="微软雅黑" w:eastAsia="微软雅黑" w:cs="微软雅黑"/>
+                <w:color w:val="333333"/>
+                <w:kern w:val="0"/>
+                <w:sz w:val="20"/>
+                <w:szCs w:val="20"/>
+                <w:lang w:val="en-US" w:eastAsia="zh-CN" w:bidi="ar"/>
+              </w:rPr>
+              <w:t>内同时执行多个进程，称为</w:t>
+            </w:r>
+            <w:r>
+              <w:rPr>
+                <w:rFonts w:hint="eastAsia" w:ascii="微软雅黑" w:hAnsi="微软雅黑" w:eastAsia="微软雅黑" w:cs="微软雅黑"/>
+                <w:b/>
+                <w:bCs/>
+                <w:color w:val="FF0000"/>
+                <w:kern w:val="0"/>
+                <w:sz w:val="20"/>
+                <w:szCs w:val="20"/>
+                <w:lang w:val="en-US" w:eastAsia="zh-CN" w:bidi="ar"/>
+              </w:rPr>
+              <w:t>CPU的并行</w:t>
+            </w:r>
+            <w:r>
+              <w:rPr>
+                <w:rFonts w:hint="eastAsia" w:ascii="微软雅黑" w:hAnsi="微软雅黑" w:eastAsia="微软雅黑" w:cs="微软雅黑"/>
+                <w:color w:val="333333"/>
+                <w:kern w:val="0"/>
+                <w:sz w:val="20"/>
+                <w:szCs w:val="20"/>
+                <w:lang w:val="en-US" w:eastAsia="zh-CN" w:bidi="ar"/>
+              </w:rPr>
+              <w:t>。</w:t>
+            </w:r>
+          </w:p>
+        </w:tc>
+      </w:tr>
+    </w:tbl>
+    <w:p>
+      <w:pPr>
+        <w:ind w:firstLine="420" w:firstLineChars="200"/>
+        <w:rPr>
+          <w:rFonts w:hint="default" w:asciiTheme="majorEastAsia" w:hAnsiTheme="majorEastAsia" w:eastAsiaTheme="majorEastAsia" w:cstheme="majorEastAsia"/>
+          <w:kern w:val="2"/>
+          <w:sz w:val="21"/>
+          <w:szCs w:val="24"/>
+          <w:vertAlign w:val="baseline"/>
+          <w:lang w:val="en-US" w:eastAsia="zh-CN" w:bidi="ar-SA"/>
+        </w:rPr>
+      </w:pPr>
+      <w:r>
+        <w:rPr>
+          <w:rFonts w:hint="eastAsia" w:asciiTheme="majorEastAsia" w:hAnsiTheme="majorEastAsia" w:eastAsiaTheme="majorEastAsia" w:cstheme="majorEastAsia"/>
+          <w:kern w:val="2"/>
+          <w:sz w:val="21"/>
+          <w:szCs w:val="24"/>
+          <w:vertAlign w:val="baseline"/>
+          <w:lang w:val="en-US" w:eastAsia="zh-CN" w:bidi="ar-SA"/>
+        </w:rPr>
+        <w:t>我们注意到，对于CPU的并发来讲，CPU从一个进程切换到另一个进程需要保存进程的状态信息。</w:t>
+      </w:r>
+    </w:p>
+    <w:p>
+      <w:pPr>
+        <w:pStyle w:val="4"/>
+        <w:bidi w:val="0"/>
+        <w:rPr>
+          <w:rFonts w:hint="default"/>
+          <w:lang w:val="en-US" w:eastAsia="zh-CN"/>
+        </w:rPr>
+      </w:pPr>
+      <w:r>
+        <w:rPr>
+          <w:rFonts w:hint="eastAsia"/>
+          <w:lang w:val="en-US" w:eastAsia="zh-CN"/>
+        </w:rPr>
+        <w:t>（3）进程的状态</w:t>
+      </w:r>
+    </w:p>
+    <w:p>
+      <w:pPr>
+        <w:ind w:firstLine="420" w:firstLineChars="0"/>
+        <w:rPr>
+          <w:rFonts w:hint="eastAsia" w:asciiTheme="majorEastAsia" w:hAnsiTheme="majorEastAsia" w:eastAsiaTheme="majorEastAsia" w:cstheme="majorEastAsia"/>
+          <w:kern w:val="2"/>
+          <w:sz w:val="21"/>
+          <w:szCs w:val="24"/>
+          <w:vertAlign w:val="baseline"/>
+          <w:lang w:val="en-US" w:eastAsia="zh-CN" w:bidi="ar-SA"/>
+        </w:rPr>
+      </w:pPr>
+      <w:r>
+        <w:rPr>
+          <w:rFonts w:hint="eastAsia" w:asciiTheme="majorEastAsia" w:hAnsiTheme="majorEastAsia" w:eastAsiaTheme="majorEastAsia" w:cstheme="majorEastAsia"/>
+          <w:kern w:val="2"/>
+          <w:sz w:val="21"/>
+          <w:szCs w:val="24"/>
+          <w:vertAlign w:val="baseline"/>
+          <w:lang w:val="en-US" w:eastAsia="zh-CN" w:bidi="ar-SA"/>
+        </w:rPr>
+        <w:t>在前文描述中，我们已经知道，同一个进程存在多个状态，具体来讲，进程从创建到终止大致分为如下5种状态，即进程的五态模型：</w:t>
+      </w:r>
+    </w:p>
+    <w:p>
+      <w:pPr>
+        <w:jc w:val="center"/>
+      </w:pPr>
+      <w:r>
+        <w:drawing>
+          <wp:inline distT="0" distB="0" distL="114300" distR="114300">
+            <wp:extent cx="2790190" cy="1370330"/>
+            <wp:effectExtent l="0" t="0" r="10160" b="1270"/>
+            <wp:docPr id="13" name="图片 1"/>
+            <wp:cNvGraphicFramePr>
+              <a:graphicFrameLocks xmlns:a="http://schemas.openxmlformats.org/drawingml/2006/main" noChangeAspect="1"/>
+            </wp:cNvGraphicFramePr>
+            <a:graphic xmlns:a="http://schemas.openxmlformats.org/drawingml/2006/main">
+              <a:graphicData uri="http://schemas.openxmlformats.org/drawingml/2006/picture">
+                <pic:pic xmlns:pic="http://schemas.openxmlformats.org/drawingml/2006/picture">
+                  <pic:nvPicPr>
+                    <pic:cNvPr id="13" name="图片 1"/>
+                    <pic:cNvPicPr>
+                      <a:picLocks noChangeAspect="1"/>
+                    </pic:cNvPicPr>
+                  </pic:nvPicPr>
+                  <pic:blipFill>
+                    <a:blip r:embed="rId5"/>
+                    <a:stretch>
+                      <a:fillRect/>
+                    </a:stretch>
+                  </pic:blipFill>
+                  <pic:spPr>
+                    <a:xfrm>
+                      <a:off x="0" y="0"/>
+                      <a:ext cx="2790190" cy="1370330"/>
+                    </a:xfrm>
+                    <a:prstGeom prst="rect">
+                      <a:avLst/>
+                    </a:prstGeom>
+                    <a:noFill/>
+                    <a:ln>
+                      <a:noFill/>
+                    </a:ln>
+                  </pic:spPr>
+                </pic:pic>
+              </a:graphicData>
+            </a:graphic>
+          </wp:inline>
+        </w:drawing>
+      </w:r>
+    </w:p>
+    <w:tbl>
+      <w:tblPr>
+        <w:tblStyle w:val="11"/>
+        <w:tblW w:w="0" w:type="auto"/>
+        <w:tblInd w:w="0" w:type="dxa"/>
+        <w:tblBorders>
+          <w:top w:val="single" w:color="auto" w:sz="4" w:space="0"/>
+          <w:left w:val="single" w:color="auto" w:sz="4" w:space="0"/>
+          <w:bottom w:val="single" w:color="auto" w:sz="4" w:space="0"/>
+          <w:right w:val="single" w:color="auto" w:sz="4" w:space="0"/>
+          <w:insideH w:val="single" w:color="auto" w:sz="4" w:space="0"/>
+          <w:insideV w:val="single" w:color="auto" w:sz="4" w:space="0"/>
+        </w:tblBorders>
+        <w:tblLayout w:type="autofit"/>
+        <w:tblCellMar>
+          <w:left w:w="108" w:type="dxa"/>
+          <w:right w:w="108" w:type="dxa"/>
+        </w:tblCellMar>
+      </w:tblPr>
+      <w:tblGrid>
+        <w:gridCol w:w="1359"/>
+        <w:gridCol w:w="3617"/>
+        <w:gridCol w:w="3545"/>
+      </w:tblGrid>
+      <w:tr>
+        <w:tblPrEx>
+          <w:tblBorders>
+            <w:top w:val="single" w:color="auto" w:sz="4" w:space="0"/>
+            <w:left w:val="single" w:color="auto" w:sz="4" w:space="0"/>
+            <w:bottom w:val="single" w:color="auto" w:sz="4" w:space="0"/>
+            <w:right w:val="single" w:color="auto" w:sz="4" w:space="0"/>
+            <w:insideH w:val="single" w:color="auto" w:sz="4" w:space="0"/>
+            <w:insideV w:val="single" w:color="auto" w:sz="4" w:space="0"/>
+          </w:tblBorders>
+          <w:tblCellMar>
+            <w:left w:w="108" w:type="dxa"/>
+            <w:right w:w="108" w:type="dxa"/>
+          </w:tblCellMar>
+        </w:tblPrEx>
+        <w:tc>
+          <w:tcPr>
+            <w:tcW w:w="1359" w:type="dxa"/>
+          </w:tcPr>
+          <w:p>
+            <w:pPr>
+              <w:jc w:val="both"/>
+              <w:rPr>
+                <w:rFonts w:hint="eastAsia" w:ascii="微软雅黑" w:hAnsi="微软雅黑" w:eastAsia="微软雅黑" w:cs="微软雅黑"/>
+                <w:b/>
+                <w:bCs/>
+                <w:sz w:val="22"/>
+                <w:szCs w:val="28"/>
+                <w:lang w:val="en-US" w:eastAsia="zh-CN"/>
+              </w:rPr>
+            </w:pPr>
+            <w:r>
+              <w:rPr>
+                <w:rFonts w:hint="eastAsia" w:ascii="微软雅黑" w:hAnsi="微软雅黑" w:eastAsia="微软雅黑" w:cs="微软雅黑"/>
+                <w:b/>
+                <w:bCs/>
+                <w:sz w:val="22"/>
+                <w:szCs w:val="28"/>
+                <w:lang w:val="en-US" w:eastAsia="zh-CN"/>
+              </w:rPr>
+              <w:t>状态类型</w:t>
+            </w:r>
+          </w:p>
+        </w:tc>
+        <w:tc>
+          <w:tcPr>
+            <w:tcW w:w="3617" w:type="dxa"/>
+          </w:tcPr>
+          <w:p>
+            <w:pPr>
+              <w:jc w:val="both"/>
+              <w:rPr>
+                <w:rFonts w:hint="eastAsia" w:ascii="微软雅黑" w:hAnsi="微软雅黑" w:eastAsia="微软雅黑" w:cs="微软雅黑"/>
+                <w:b/>
+                <w:bCs/>
+                <w:sz w:val="22"/>
+                <w:szCs w:val="28"/>
+                <w:lang w:val="en-US" w:eastAsia="zh-CN"/>
+              </w:rPr>
+            </w:pPr>
+            <w:r>
+              <w:rPr>
+                <w:rFonts w:hint="eastAsia" w:ascii="微软雅黑" w:hAnsi="微软雅黑" w:eastAsia="微软雅黑" w:cs="微软雅黑"/>
+                <w:b/>
+                <w:bCs/>
+                <w:sz w:val="22"/>
+                <w:szCs w:val="28"/>
+                <w:lang w:val="en-US" w:eastAsia="zh-CN"/>
+              </w:rPr>
+              <w:t>状态特点</w:t>
+            </w:r>
+          </w:p>
+        </w:tc>
+        <w:tc>
+          <w:tcPr>
+            <w:tcW w:w="3545" w:type="dxa"/>
+          </w:tcPr>
+          <w:p>
+            <w:pPr>
+              <w:jc w:val="both"/>
+              <w:rPr>
+                <w:rFonts w:hint="eastAsia" w:ascii="微软雅黑" w:hAnsi="微软雅黑" w:eastAsia="微软雅黑" w:cs="微软雅黑"/>
+                <w:b/>
+                <w:bCs/>
+                <w:sz w:val="22"/>
+                <w:szCs w:val="28"/>
+                <w:lang w:val="en-US" w:eastAsia="zh-CN"/>
+              </w:rPr>
+            </w:pPr>
+            <w:r>
+              <w:rPr>
+                <w:rFonts w:hint="eastAsia" w:ascii="微软雅黑" w:hAnsi="微软雅黑" w:eastAsia="微软雅黑" w:cs="微软雅黑"/>
+                <w:b/>
+                <w:bCs/>
+                <w:sz w:val="22"/>
+                <w:szCs w:val="28"/>
+                <w:lang w:val="en-US" w:eastAsia="zh-CN"/>
+              </w:rPr>
+              <w:t>状态切换条件</w:t>
+            </w:r>
+          </w:p>
+        </w:tc>
+      </w:tr>
+      <w:tr>
+        <w:tblPrEx>
+          <w:tblBorders>
+            <w:top w:val="single" w:color="auto" w:sz="4" w:space="0"/>
+            <w:left w:val="single" w:color="auto" w:sz="4" w:space="0"/>
+            <w:bottom w:val="single" w:color="auto" w:sz="4" w:space="0"/>
+            <w:right w:val="single" w:color="auto" w:sz="4" w:space="0"/>
+            <w:insideH w:val="single" w:color="auto" w:sz="4" w:space="0"/>
+            <w:insideV w:val="single" w:color="auto" w:sz="4" w:space="0"/>
+          </w:tblBorders>
+          <w:tblCellMar>
+            <w:left w:w="108" w:type="dxa"/>
+            <w:right w:w="108" w:type="dxa"/>
+          </w:tblCellMar>
+        </w:tblPrEx>
+        <w:tc>
+          <w:tcPr>
+            <w:tcW w:w="1359" w:type="dxa"/>
+          </w:tcPr>
+          <w:p>
+            <w:pPr>
+              <w:jc w:val="both"/>
+              <w:rPr>
+                <w:vertAlign w:val="baseline"/>
+              </w:rPr>
+            </w:pPr>
+            <w:r>
+              <w:rPr>
+                <w:rFonts w:hint="eastAsia"/>
+                <w:lang w:val="en-US" w:eastAsia="zh-CN"/>
+              </w:rPr>
+              <w:t>创建态</w:t>
+            </w:r>
+          </w:p>
+        </w:tc>
+        <w:tc>
+          <w:tcPr>
+            <w:tcW w:w="3617" w:type="dxa"/>
+          </w:tcPr>
+          <w:p>
+            <w:pPr>
+              <w:jc w:val="both"/>
+              <w:rPr>
+                <w:rFonts w:hint="default"/>
+                <w:vertAlign w:val="baseline"/>
+                <w:lang w:val="en-US"/>
+              </w:rPr>
+            </w:pPr>
+            <w:r>
+              <w:rPr>
+                <w:rFonts w:hint="eastAsia"/>
+                <w:lang w:val="en-US" w:eastAsia="zh-CN"/>
+              </w:rPr>
+              <w:t>创建进程，调度程序为其分配内存空间等资源</w:t>
+            </w:r>
+          </w:p>
+        </w:tc>
+        <w:tc>
+          <w:tcPr>
+            <w:tcW w:w="3545" w:type="dxa"/>
+          </w:tcPr>
+          <w:p>
+            <w:pPr>
+              <w:jc w:val="both"/>
+              <w:rPr>
+                <w:rFonts w:hint="eastAsia"/>
+                <w:lang w:val="en-US" w:eastAsia="zh-CN"/>
+              </w:rPr>
+            </w:pPr>
+            <w:r>
+              <w:rPr>
+                <w:rFonts w:hint="eastAsia"/>
+                <w:lang w:val="en-US" w:eastAsia="zh-CN"/>
+              </w:rPr>
+              <w:t>如果成功获取除处理机以外的其他资源则自动进入就绪态。</w:t>
+            </w:r>
+          </w:p>
+        </w:tc>
+      </w:tr>
+      <w:tr>
+        <w:tblPrEx>
+          <w:tblBorders>
+            <w:top w:val="single" w:color="auto" w:sz="4" w:space="0"/>
+            <w:left w:val="single" w:color="auto" w:sz="4" w:space="0"/>
+            <w:bottom w:val="single" w:color="auto" w:sz="4" w:space="0"/>
+            <w:right w:val="single" w:color="auto" w:sz="4" w:space="0"/>
+            <w:insideH w:val="single" w:color="auto" w:sz="4" w:space="0"/>
+            <w:insideV w:val="single" w:color="auto" w:sz="4" w:space="0"/>
+          </w:tblBorders>
+          <w:tblCellMar>
+            <w:left w:w="108" w:type="dxa"/>
+            <w:right w:w="108" w:type="dxa"/>
+          </w:tblCellMar>
+        </w:tblPrEx>
+        <w:tc>
+          <w:tcPr>
+            <w:tcW w:w="1359" w:type="dxa"/>
+          </w:tcPr>
+          <w:p>
+            <w:pPr>
+              <w:jc w:val="both"/>
+              <w:rPr>
+                <w:rFonts w:hint="eastAsia"/>
+                <w:lang w:val="en-US" w:eastAsia="zh-CN"/>
+              </w:rPr>
+            </w:pPr>
+            <w:r>
+              <w:rPr>
+                <w:rFonts w:hint="eastAsia"/>
+                <w:lang w:val="en-US" w:eastAsia="zh-CN"/>
+              </w:rPr>
+              <w:t>就绪态</w:t>
+            </w:r>
+          </w:p>
+        </w:tc>
+        <w:tc>
+          <w:tcPr>
+            <w:tcW w:w="3617" w:type="dxa"/>
+          </w:tcPr>
+          <w:p>
+            <w:pPr>
+              <w:jc w:val="both"/>
+              <w:rPr>
+                <w:rFonts w:hint="eastAsia"/>
+                <w:lang w:val="en-US" w:eastAsia="zh-CN"/>
+              </w:rPr>
+            </w:pPr>
+            <w:r>
+              <w:rPr>
+                <w:rFonts w:hint="eastAsia"/>
+                <w:lang w:val="en-US" w:eastAsia="zh-CN"/>
+              </w:rPr>
+              <w:t>因为其他进程正在运行而暂时停止。</w:t>
+            </w:r>
+          </w:p>
+        </w:tc>
+        <w:tc>
+          <w:tcPr>
+            <w:tcW w:w="3545" w:type="dxa"/>
+          </w:tcPr>
+          <w:p>
+            <w:pPr>
+              <w:jc w:val="both"/>
+              <w:rPr>
+                <w:rFonts w:hint="eastAsia"/>
+                <w:lang w:val="en-US" w:eastAsia="zh-CN"/>
+              </w:rPr>
+            </w:pPr>
+            <w:r>
+              <w:rPr>
+                <w:rFonts w:hint="eastAsia"/>
+                <w:lang w:val="en-US" w:eastAsia="zh-CN"/>
+              </w:rPr>
+              <w:t>等待分配处理机资源，得到后可立即运行</w:t>
+            </w:r>
+          </w:p>
+        </w:tc>
+      </w:tr>
+      <w:tr>
+        <w:tblPrEx>
+          <w:tblBorders>
+            <w:top w:val="single" w:color="auto" w:sz="4" w:space="0"/>
+            <w:left w:val="single" w:color="auto" w:sz="4" w:space="0"/>
+            <w:bottom w:val="single" w:color="auto" w:sz="4" w:space="0"/>
+            <w:right w:val="single" w:color="auto" w:sz="4" w:space="0"/>
+            <w:insideH w:val="single" w:color="auto" w:sz="4" w:space="0"/>
+            <w:insideV w:val="single" w:color="auto" w:sz="4" w:space="0"/>
+          </w:tblBorders>
+          <w:tblCellMar>
+            <w:left w:w="108" w:type="dxa"/>
+            <w:right w:w="108" w:type="dxa"/>
+          </w:tblCellMar>
+        </w:tblPrEx>
+        <w:tc>
+          <w:tcPr>
+            <w:tcW w:w="1359" w:type="dxa"/>
+          </w:tcPr>
+          <w:p>
+            <w:pPr>
+              <w:jc w:val="both"/>
+              <w:rPr>
+                <w:rFonts w:hint="eastAsia"/>
+                <w:lang w:val="en-US" w:eastAsia="zh-CN"/>
+              </w:rPr>
+            </w:pPr>
+            <w:r>
+              <w:rPr>
+                <w:rFonts w:hint="eastAsia"/>
+                <w:lang w:val="en-US" w:eastAsia="zh-CN"/>
+              </w:rPr>
+              <w:t>执行态</w:t>
+            </w:r>
+          </w:p>
+          <w:p>
+            <w:pPr>
+              <w:jc w:val="left"/>
+              <w:rPr>
+                <w:rFonts w:hint="eastAsia"/>
+                <w:lang w:val="en-US" w:eastAsia="zh-CN"/>
+              </w:rPr>
+            </w:pPr>
+            <w:r>
+              <w:rPr>
+                <w:rFonts w:hint="eastAsia"/>
+                <w:lang w:val="en-US" w:eastAsia="zh-CN"/>
+              </w:rPr>
+              <w:t>（运行态）</w:t>
+            </w:r>
+          </w:p>
+        </w:tc>
+        <w:tc>
+          <w:tcPr>
+            <w:tcW w:w="3617" w:type="dxa"/>
+          </w:tcPr>
+          <w:p>
+            <w:pPr>
+              <w:jc w:val="both"/>
+              <w:rPr>
+                <w:rFonts w:hint="default"/>
+                <w:lang w:val="en-US" w:eastAsia="zh-CN"/>
+              </w:rPr>
+            </w:pPr>
+            <w:r>
+              <w:rPr>
+                <w:rFonts w:hint="eastAsia"/>
+                <w:lang w:val="en-US" w:eastAsia="zh-CN"/>
+              </w:rPr>
+              <w:t>该进程正在运行，处于独占用一个CPU核心的时间片</w:t>
+            </w:r>
+          </w:p>
+        </w:tc>
+        <w:tc>
+          <w:tcPr>
+            <w:tcW w:w="3545" w:type="dxa"/>
+          </w:tcPr>
+          <w:p>
+            <w:pPr>
+              <w:jc w:val="both"/>
+              <w:rPr>
+                <w:rFonts w:hint="eastAsia"/>
+                <w:lang w:val="en-US" w:eastAsia="zh-CN"/>
+              </w:rPr>
+            </w:pPr>
+            <w:r>
+              <w:rPr>
+                <w:rFonts w:hint="eastAsia"/>
+                <w:lang w:val="en-US" w:eastAsia="zh-CN"/>
+              </w:rPr>
+              <w:t>时间片用尽后自动进入就绪状态</w:t>
+            </w:r>
+          </w:p>
+        </w:tc>
+      </w:tr>
+      <w:tr>
+        <w:tblPrEx>
+          <w:tblBorders>
+            <w:top w:val="single" w:color="auto" w:sz="4" w:space="0"/>
+            <w:left w:val="single" w:color="auto" w:sz="4" w:space="0"/>
+            <w:bottom w:val="single" w:color="auto" w:sz="4" w:space="0"/>
+            <w:right w:val="single" w:color="auto" w:sz="4" w:space="0"/>
+            <w:insideH w:val="single" w:color="auto" w:sz="4" w:space="0"/>
+            <w:insideV w:val="single" w:color="auto" w:sz="4" w:space="0"/>
+          </w:tblBorders>
+          <w:tblCellMar>
+            <w:left w:w="108" w:type="dxa"/>
+            <w:right w:w="108" w:type="dxa"/>
+          </w:tblCellMar>
+        </w:tblPrEx>
+        <w:tc>
+          <w:tcPr>
+            <w:tcW w:w="1359" w:type="dxa"/>
+          </w:tcPr>
+          <w:p>
+            <w:pPr>
+              <w:jc w:val="both"/>
+              <w:rPr>
+                <w:rFonts w:hint="eastAsia"/>
+                <w:lang w:val="en-US" w:eastAsia="zh-CN"/>
+              </w:rPr>
+            </w:pPr>
+            <w:r>
+              <w:rPr>
+                <w:rFonts w:hint="eastAsia"/>
+                <w:lang w:val="en-US" w:eastAsia="zh-CN"/>
+              </w:rPr>
+              <w:t>阻塞态</w:t>
+            </w:r>
+          </w:p>
+        </w:tc>
+        <w:tc>
+          <w:tcPr>
+            <w:tcW w:w="3617" w:type="dxa"/>
+          </w:tcPr>
+          <w:p>
+            <w:pPr>
+              <w:jc w:val="both"/>
+              <w:rPr>
+                <w:rFonts w:hint="eastAsia"/>
+                <w:lang w:val="en-US" w:eastAsia="zh-CN"/>
+              </w:rPr>
+            </w:pPr>
+            <w:r>
+              <w:rPr>
+                <w:rFonts w:hint="eastAsia"/>
+                <w:lang w:val="en-US" w:eastAsia="zh-CN"/>
+              </w:rPr>
+              <w:t>该进程正在等待某一事件发生而暂时停止运行。</w:t>
+            </w:r>
+          </w:p>
+        </w:tc>
+        <w:tc>
+          <w:tcPr>
+            <w:tcW w:w="3545" w:type="dxa"/>
+          </w:tcPr>
+          <w:p>
+            <w:pPr>
+              <w:jc w:val="both"/>
+              <w:rPr>
+                <w:rFonts w:hint="eastAsia"/>
+                <w:lang w:val="en-US" w:eastAsia="zh-CN"/>
+              </w:rPr>
+            </w:pPr>
+            <w:r>
+              <w:rPr>
+                <w:rFonts w:hint="eastAsia"/>
+                <w:lang w:val="en-US" w:eastAsia="zh-CN"/>
+              </w:rPr>
+              <w:t>比如等待客户端连接或用户输入。</w:t>
+            </w:r>
+          </w:p>
+        </w:tc>
+      </w:tr>
+      <w:tr>
+        <w:tblPrEx>
+          <w:tblBorders>
+            <w:top w:val="single" w:color="auto" w:sz="4" w:space="0"/>
+            <w:left w:val="single" w:color="auto" w:sz="4" w:space="0"/>
+            <w:bottom w:val="single" w:color="auto" w:sz="4" w:space="0"/>
+            <w:right w:val="single" w:color="auto" w:sz="4" w:space="0"/>
+            <w:insideH w:val="single" w:color="auto" w:sz="4" w:space="0"/>
+            <w:insideV w:val="single" w:color="auto" w:sz="4" w:space="0"/>
+          </w:tblBorders>
+          <w:tblCellMar>
+            <w:left w:w="108" w:type="dxa"/>
+            <w:right w:w="108" w:type="dxa"/>
+          </w:tblCellMar>
+        </w:tblPrEx>
+        <w:tc>
+          <w:tcPr>
+            <w:tcW w:w="1359" w:type="dxa"/>
+          </w:tcPr>
+          <w:p>
+            <w:pPr>
+              <w:jc w:val="both"/>
+              <w:rPr>
+                <w:rFonts w:hint="eastAsia"/>
+                <w:lang w:val="en-US" w:eastAsia="zh-CN"/>
+              </w:rPr>
+            </w:pPr>
+            <w:r>
+              <w:rPr>
+                <w:rFonts w:hint="eastAsia"/>
+                <w:lang w:val="en-US" w:eastAsia="zh-CN"/>
+              </w:rPr>
+              <w:t>终止态</w:t>
+            </w:r>
+          </w:p>
+        </w:tc>
+        <w:tc>
+          <w:tcPr>
+            <w:tcW w:w="3617" w:type="dxa"/>
+          </w:tcPr>
+          <w:p>
+            <w:pPr>
+              <w:jc w:val="both"/>
+              <w:rPr>
+                <w:rFonts w:hint="eastAsia"/>
+                <w:lang w:val="en-US" w:eastAsia="zh-CN"/>
+              </w:rPr>
+            </w:pPr>
+            <w:r>
+              <w:rPr>
+                <w:rFonts w:hint="eastAsia"/>
+                <w:lang w:val="en-US" w:eastAsia="zh-CN"/>
+              </w:rPr>
+              <w:t>进程结束，资源被回收。</w:t>
+            </w:r>
+          </w:p>
+        </w:tc>
+        <w:tc>
+          <w:tcPr>
+            <w:tcW w:w="3545" w:type="dxa"/>
+          </w:tcPr>
+          <w:p>
+            <w:pPr>
+              <w:jc w:val="both"/>
+              <w:rPr>
+                <w:rFonts w:hint="eastAsia"/>
+                <w:lang w:val="en-US" w:eastAsia="zh-CN"/>
+              </w:rPr>
+            </w:pPr>
+            <w:r>
+              <w:rPr>
+                <w:rFonts w:hint="eastAsia"/>
+                <w:lang w:val="en-US" w:eastAsia="zh-CN"/>
+              </w:rPr>
+              <w:t>可能是任务结束或者遇到已知问题而主动结束也可能是遇到严重未知错误或被其他进程杀死而被动结束</w:t>
+            </w:r>
+          </w:p>
+        </w:tc>
+      </w:tr>
+    </w:tbl>
+    <w:p>
+      <w:pPr>
+        <w:ind w:firstLine="420" w:firstLineChars="0"/>
+        <w:rPr>
+          <w:rFonts w:hint="eastAsia" w:asciiTheme="majorEastAsia" w:hAnsiTheme="majorEastAsia" w:eastAsiaTheme="majorEastAsia" w:cstheme="majorEastAsia"/>
+          <w:kern w:val="2"/>
+          <w:sz w:val="21"/>
+          <w:szCs w:val="24"/>
+          <w:vertAlign w:val="baseline"/>
+          <w:lang w:val="en-US" w:eastAsia="zh-CN" w:bidi="ar-SA"/>
+        </w:rPr>
+      </w:pPr>
+      <w:r>
+        <w:rPr>
+          <w:rFonts w:hint="eastAsia" w:asciiTheme="majorEastAsia" w:hAnsiTheme="majorEastAsia" w:eastAsiaTheme="majorEastAsia" w:cstheme="majorEastAsia"/>
+          <w:kern w:val="2"/>
+          <w:sz w:val="21"/>
+          <w:szCs w:val="24"/>
+          <w:vertAlign w:val="baseline"/>
+          <w:lang w:val="en-US" w:eastAsia="zh-CN" w:bidi="ar-SA"/>
+        </w:rPr>
+        <w:t>为了满足系统和用户观察、分析和及时修改进程的需要，还引入了一个对进程的重要操作——挂起，增加挂起操作后，进程的就绪状态分为活动就绪态（激活）和静止就绪态（挂起），阻塞状态分为活动阻塞态（激活）和静止阻塞态（挂起）。</w:t>
+      </w:r>
+    </w:p>
+    <w:p>
+      <w:pPr>
+        <w:ind w:firstLine="420" w:firstLineChars="0"/>
+        <w:rPr>
+          <w:rFonts w:hint="default" w:asciiTheme="majorEastAsia" w:hAnsiTheme="majorEastAsia" w:eastAsiaTheme="majorEastAsia" w:cstheme="majorEastAsia"/>
+          <w:kern w:val="2"/>
+          <w:sz w:val="21"/>
+          <w:szCs w:val="24"/>
+          <w:vertAlign w:val="baseline"/>
+          <w:lang w:val="en-US" w:eastAsia="zh-CN" w:bidi="ar-SA"/>
+        </w:rPr>
+      </w:pPr>
+      <w:r>
+        <w:rPr>
+          <w:rFonts w:hint="eastAsia" w:asciiTheme="majorEastAsia" w:hAnsiTheme="majorEastAsia" w:eastAsiaTheme="majorEastAsia" w:cstheme="majorEastAsia"/>
+          <w:kern w:val="2"/>
+          <w:sz w:val="21"/>
+          <w:szCs w:val="24"/>
+          <w:vertAlign w:val="baseline"/>
+          <w:lang w:val="en-US" w:eastAsia="zh-CN" w:bidi="ar-SA"/>
+        </w:rPr>
+        <w:t>进程的七态模型：</w:t>
+      </w:r>
+    </w:p>
+    <w:p>
+      <w:r>
+        <w:drawing>
+          <wp:inline distT="0" distB="0" distL="114300" distR="114300">
+            <wp:extent cx="5264785" cy="3159760"/>
+            <wp:effectExtent l="0" t="0" r="12065" b="2540"/>
+            <wp:docPr id="14" name="图片 2"/>
+            <wp:cNvGraphicFramePr>
+              <a:graphicFrameLocks xmlns:a="http://schemas.openxmlformats.org/drawingml/2006/main" noChangeAspect="1"/>
+            </wp:cNvGraphicFramePr>
+            <a:graphic xmlns:a="http://schemas.openxmlformats.org/drawingml/2006/main">
+              <a:graphicData uri="http://schemas.openxmlformats.org/drawingml/2006/picture">
+                <pic:pic xmlns:pic="http://schemas.openxmlformats.org/drawingml/2006/picture">
+                  <pic:nvPicPr>
+                    <pic:cNvPr id="14" name="图片 2"/>
+                    <pic:cNvPicPr>
+                      <a:picLocks noChangeAspect="1"/>
+                    </pic:cNvPicPr>
+                  </pic:nvPicPr>
+                  <pic:blipFill>
+                    <a:blip r:embed="rId6"/>
+                    <a:stretch>
+                      <a:fillRect/>
+                    </a:stretch>
+                  </pic:blipFill>
+                  <pic:spPr>
+                    <a:xfrm>
+                      <a:off x="0" y="0"/>
+                      <a:ext cx="5264785" cy="3159760"/>
+                    </a:xfrm>
+                    <a:prstGeom prst="rect">
+                      <a:avLst/>
+                    </a:prstGeom>
+                    <a:noFill/>
+                    <a:ln>
+                      <a:noFill/>
+                    </a:ln>
+                  </pic:spPr>
+                </pic:pic>
+              </a:graphicData>
+            </a:graphic>
+          </wp:inline>
+        </w:drawing>
+      </w:r>
+    </w:p>
+    <w:p>
+      <w:pPr>
+        <w:rPr>
+          <w:rFonts w:hint="default" w:eastAsiaTheme="minorEastAsia"/>
+          <w:lang w:val="en-US" w:eastAsia="zh-CN"/>
+        </w:rPr>
+      </w:pPr>
+      <w:r>
+        <w:rPr>
+          <w:rFonts w:hint="eastAsia"/>
+          <w:lang w:val="en-US" w:eastAsia="zh-CN"/>
+        </w:rPr>
+        <w:t>注意，在所有状态的切换中，只有就绪态和运行态是双向转换的，其他都是单向转换。</w:t>
+      </w:r>
+    </w:p>
+    <w:p>
+      <w:pPr>
+        <w:pStyle w:val="4"/>
+        <w:bidi w:val="0"/>
+        <w:rPr>
+          <w:rFonts w:hint="default"/>
+          <w:lang w:val="en-US" w:eastAsia="zh-CN"/>
+        </w:rPr>
+      </w:pPr>
+      <w:r>
+        <w:rPr>
+          <w:rFonts w:hint="eastAsia"/>
+          <w:lang w:val="en-US" w:eastAsia="zh-CN"/>
+        </w:rPr>
+        <w:t>（4）进程的实现</w:t>
+      </w:r>
+    </w:p>
+    <w:p>
+      <w:pPr>
+        <w:ind w:firstLine="420" w:firstLineChars="0"/>
+        <w:rPr>
+          <w:rFonts w:hint="eastAsia" w:asciiTheme="majorEastAsia" w:hAnsiTheme="majorEastAsia" w:eastAsiaTheme="majorEastAsia" w:cstheme="majorEastAsia"/>
+          <w:kern w:val="2"/>
+          <w:sz w:val="21"/>
+          <w:szCs w:val="24"/>
+          <w:lang w:val="en-US" w:eastAsia="zh-CN" w:bidi="ar-SA"/>
+        </w:rPr>
+      </w:pPr>
+      <w:r>
+        <w:rPr>
+          <w:rFonts w:hint="eastAsia" w:asciiTheme="majorEastAsia" w:hAnsiTheme="majorEastAsia" w:eastAsiaTheme="majorEastAsia" w:cstheme="majorEastAsia"/>
+          <w:kern w:val="2"/>
+          <w:sz w:val="21"/>
+          <w:szCs w:val="24"/>
+          <w:lang w:val="en-US" w:eastAsia="zh-CN" w:bidi="ar-SA"/>
+        </w:rPr>
+        <w:t>为了实现上述描述的进程模型，操作系统维护着一张进程表（本质是一个结构数组或结构链表），每一个进程占用其中的一个进程表项，即进程控制块（PCB），每个PCB包含了一个进程的重要状态信息，例如程序计时器、堆栈指针、内存分配状况、所打开文件的状态、账号的调度信息等。</w:t>
+      </w:r>
+    </w:p>
+    <w:p>
+      <w:pPr>
+        <w:pStyle w:val="4"/>
+        <w:bidi w:val="0"/>
+        <w:rPr>
+          <w:rFonts w:hint="default"/>
+          <w:lang w:val="en-US" w:eastAsia="zh-CN"/>
+        </w:rPr>
+      </w:pPr>
+      <w:r>
+        <w:rPr>
+          <w:rFonts w:hint="eastAsia"/>
+          <w:lang w:val="en-US" w:eastAsia="zh-CN"/>
+        </w:rPr>
+        <w:t>（6）守护进程</w:t>
+      </w:r>
+    </w:p>
+    <w:p>
+      <w:pPr>
+        <w:ind w:firstLine="420" w:firstLineChars="0"/>
+        <w:rPr>
+          <w:rFonts w:hint="eastAsia" w:asciiTheme="majorEastAsia" w:hAnsiTheme="majorEastAsia" w:eastAsiaTheme="majorEastAsia" w:cstheme="majorEastAsia"/>
+          <w:kern w:val="2"/>
+          <w:sz w:val="21"/>
+          <w:szCs w:val="24"/>
+          <w:lang w:val="en-US" w:eastAsia="zh-CN" w:bidi="ar-SA"/>
+        </w:rPr>
+      </w:pPr>
+      <w:r>
+        <w:rPr>
+          <w:rFonts w:hint="eastAsia" w:asciiTheme="majorEastAsia" w:hAnsiTheme="majorEastAsia" w:eastAsiaTheme="majorEastAsia" w:cstheme="majorEastAsia"/>
+          <w:kern w:val="2"/>
+          <w:sz w:val="21"/>
+          <w:szCs w:val="24"/>
+          <w:lang w:val="en-US" w:eastAsia="zh-CN" w:bidi="ar-SA"/>
+        </w:rPr>
+        <w:t>启动操作系统时，通常会创建若干个进程，其中有些需要同用户交互并替用户完成某些工作，这时这些进程是前台进程，如果进程不需要与用户进行交互但是还有执行一些必要的功能，那么这些进程就是后台进程。</w:t>
+      </w:r>
+    </w:p>
+    <w:p>
+      <w:pPr>
+        <w:ind w:firstLine="420" w:firstLineChars="0"/>
+        <w:rPr>
+          <w:rFonts w:hint="default" w:asciiTheme="majorEastAsia" w:hAnsiTheme="majorEastAsia" w:eastAsiaTheme="majorEastAsia" w:cstheme="majorEastAsia"/>
+          <w:kern w:val="2"/>
+          <w:sz w:val="21"/>
+          <w:szCs w:val="24"/>
+          <w:lang w:val="en-US" w:eastAsia="zh-CN" w:bidi="ar-SA"/>
+        </w:rPr>
+      </w:pPr>
+      <w:r>
+        <w:rPr>
+          <w:rFonts w:hint="eastAsia" w:asciiTheme="majorEastAsia" w:hAnsiTheme="majorEastAsia" w:eastAsiaTheme="majorEastAsia" w:cstheme="majorEastAsia"/>
+          <w:kern w:val="2"/>
+          <w:sz w:val="21"/>
+          <w:szCs w:val="24"/>
+          <w:lang w:val="en-US" w:eastAsia="zh-CN" w:bidi="ar-SA"/>
+        </w:rPr>
+        <w:t>守护进程（daemon，也叫精灵进程）是一种特殊的后台进程，其通常完全独立于控制终端，并且周期性地执行某种任务或等待处理某些事件，例如收发电子邮件的网络进程，在大部分事件下都处于休眠状态，但是当接收到电子邮件时就被唤醒。操作系统中有很多守护进程。</w:t>
+      </w:r>
+    </w:p>
+    <w:p>
+      <w:pPr>
+        <w:pStyle w:val="4"/>
         <w:numPr>
           <w:ilvl w:val="0"/>
           <w:numId w:val="3"/>
@@ -1145,8 +2725,251 @@
           <w:rFonts w:hint="eastAsia"/>
           <w:lang w:val="en-US" w:eastAsia="zh-CN"/>
         </w:rPr>
-        <w:t>操作系统的相关术语</w:t>
-      </w:r>
+        <w:t>线程（）</w:t>
+      </w:r>
+    </w:p>
+    <w:p>
+      <w:pPr>
+        <w:ind w:firstLine="420" w:firstLineChars="0"/>
+        <w:rPr>
+          <w:rFonts w:hint="default" w:asciiTheme="majorEastAsia" w:hAnsiTheme="majorEastAsia" w:eastAsiaTheme="majorEastAsia" w:cstheme="majorEastAsia"/>
+          <w:kern w:val="2"/>
+          <w:sz w:val="21"/>
+          <w:szCs w:val="24"/>
+          <w:lang w:val="en-US" w:eastAsia="zh-CN" w:bidi="ar-SA"/>
+        </w:rPr>
+      </w:pPr>
+      <w:r>
+        <w:rPr>
+          <w:rFonts w:hint="eastAsia" w:asciiTheme="majorEastAsia" w:hAnsiTheme="majorEastAsia" w:eastAsiaTheme="majorEastAsia" w:cstheme="majorEastAsia"/>
+          <w:kern w:val="2"/>
+          <w:sz w:val="21"/>
+          <w:szCs w:val="24"/>
+          <w:lang w:val="en-US" w:eastAsia="zh-CN" w:bidi="ar-SA"/>
+        </w:rPr>
+        <w:t>在传统的操作系统中，每个进程都有一个对应的地址空间（address space）和一个控制线程。线程就是轻量级进程</w:t>
+      </w:r>
+    </w:p>
+    <w:p>
+      <w:pPr>
+        <w:numPr>
+          <w:numId w:val="0"/>
+        </w:numPr>
+        <w:ind w:firstLine="420" w:firstLineChars="0"/>
+        <w:rPr>
+          <w:rFonts w:hint="eastAsia"/>
+          <w:lang w:val="en-US" w:eastAsia="zh-CN"/>
+        </w:rPr>
+      </w:pPr>
+      <w:r>
+        <w:rPr>
+          <w:rFonts w:hint="eastAsia"/>
+          <w:lang w:val="en-US" w:eastAsia="zh-CN"/>
+        </w:rPr>
+        <w:t>多线程的独特优势？（为什么需要）有了进程为什么还需要多线程？/为什么需要多进程？</w:t>
+      </w:r>
+    </w:p>
+    <w:tbl>
+      <w:tblPr>
+        <w:tblStyle w:val="11"/>
+        <w:tblW w:w="0" w:type="auto"/>
+        <w:tblInd w:w="0" w:type="dxa"/>
+        <w:tblBorders>
+          <w:top w:val="single" w:color="auto" w:sz="4" w:space="0"/>
+          <w:left w:val="single" w:color="auto" w:sz="4" w:space="0"/>
+          <w:bottom w:val="single" w:color="auto" w:sz="4" w:space="0"/>
+          <w:right w:val="single" w:color="auto" w:sz="4" w:space="0"/>
+          <w:insideH w:val="single" w:color="auto" w:sz="4" w:space="0"/>
+          <w:insideV w:val="single" w:color="auto" w:sz="4" w:space="0"/>
+        </w:tblBorders>
+        <w:tblLayout w:type="autofit"/>
+        <w:tblCellMar>
+          <w:left w:w="108" w:type="dxa"/>
+          <w:right w:w="108" w:type="dxa"/>
+        </w:tblCellMar>
+      </w:tblPr>
+      <w:tblGrid>
+        <w:gridCol w:w="8522"/>
+      </w:tblGrid>
+      <w:tr>
+        <w:tblPrEx>
+          <w:tblBorders>
+            <w:top w:val="single" w:color="auto" w:sz="4" w:space="0"/>
+            <w:left w:val="single" w:color="auto" w:sz="4" w:space="0"/>
+            <w:bottom w:val="single" w:color="auto" w:sz="4" w:space="0"/>
+            <w:right w:val="single" w:color="auto" w:sz="4" w:space="0"/>
+            <w:insideH w:val="single" w:color="auto" w:sz="4" w:space="0"/>
+            <w:insideV w:val="single" w:color="auto" w:sz="4" w:space="0"/>
+          </w:tblBorders>
+          <w:tblCellMar>
+            <w:left w:w="108" w:type="dxa"/>
+            <w:right w:w="108" w:type="dxa"/>
+          </w:tblCellMar>
+        </w:tblPrEx>
+        <w:tc>
+          <w:tcPr>
+            <w:tcW w:w="8522" w:type="dxa"/>
+          </w:tcPr>
+          <w:p>
+            <w:pPr>
+              <w:numPr>
+                <w:ilvl w:val="0"/>
+                <w:numId w:val="0"/>
+              </w:numPr>
+              <w:ind w:firstLine="420" w:firstLineChars="0"/>
+              <w:rPr>
+                <w:rFonts w:hint="eastAsia"/>
+                <w:lang w:val="en-US" w:eastAsia="zh-CN"/>
+              </w:rPr>
+            </w:pPr>
+            <w:r>
+              <w:rPr>
+                <w:rFonts w:hint="eastAsia"/>
+                <w:lang w:val="en-US" w:eastAsia="zh-CN"/>
+              </w:rPr>
+              <w:t>很多应用程序的功能实现需要同时有多种活动同时进行，而且有些活动可能需要阻塞，比如服务器等待客户端连接，服务器在等待客户端连接的同时，可能需要同时处理用户的输入，显然这种需求单进程/单线程是完成不了的。</w:t>
+            </w:r>
+          </w:p>
+          <w:p>
+            <w:pPr>
+              <w:numPr>
+                <w:ilvl w:val="0"/>
+                <w:numId w:val="0"/>
+              </w:numPr>
+              <w:ind w:firstLine="420" w:firstLineChars="0"/>
+              <w:rPr>
+                <w:rFonts w:hint="default"/>
+                <w:lang w:val="en-US" w:eastAsia="zh-CN"/>
+              </w:rPr>
+            </w:pPr>
+            <w:r>
+              <w:rPr>
+                <w:rFonts w:hint="eastAsia"/>
+                <w:lang w:val="en-US" w:eastAsia="zh-CN"/>
+              </w:rPr>
+              <w:t>多线程是同一个地址空间内的共享同一个地址空间和所有可用数据的并行实体，线程比进程更加轻量级，更容易创建和撤销，在许多系统中创建线程比创建进程要快10~100倍。</w:t>
+            </w:r>
+          </w:p>
+          <w:p>
+            <w:pPr>
+              <w:numPr>
+                <w:numId w:val="0"/>
+              </w:numPr>
+              <w:rPr>
+                <w:rFonts w:hint="eastAsia"/>
+                <w:vertAlign w:val="baseline"/>
+                <w:lang w:val="en-US" w:eastAsia="zh-CN"/>
+              </w:rPr>
+            </w:pPr>
+          </w:p>
+        </w:tc>
+      </w:tr>
+    </w:tbl>
+    <w:p>
+      <w:pPr>
+        <w:numPr>
+          <w:numId w:val="0"/>
+        </w:numPr>
+        <w:rPr>
+          <w:rFonts w:hint="eastAsia"/>
+          <w:lang w:val="en-US" w:eastAsia="zh-CN"/>
+        </w:rPr>
+      </w:pPr>
+    </w:p>
+    <w:p>
+      <w:pPr>
+        <w:numPr>
+          <w:numId w:val="0"/>
+        </w:numPr>
+        <w:ind w:firstLine="420" w:firstLineChars="0"/>
+        <w:rPr>
+          <w:rFonts w:hint="eastAsia"/>
+          <w:lang w:val="en-US" w:eastAsia="zh-CN"/>
+        </w:rPr>
+      </w:pPr>
+      <w:r>
+        <w:rPr>
+          <w:rFonts w:hint="eastAsia"/>
+          <w:lang w:val="en-US" w:eastAsia="zh-CN"/>
+        </w:rPr>
+        <w:t>多进程具有不同的地址空间，</w:t>
+      </w:r>
+    </w:p>
+    <w:p>
+      <w:pPr>
+        <w:ind w:firstLine="420" w:firstLineChars="0"/>
+        <w:rPr>
+          <w:rFonts w:hint="eastAsia" w:asciiTheme="majorEastAsia" w:hAnsiTheme="majorEastAsia" w:eastAsiaTheme="majorEastAsia" w:cstheme="majorEastAsia"/>
+          <w:kern w:val="2"/>
+          <w:sz w:val="21"/>
+          <w:szCs w:val="24"/>
+          <w:lang w:val="en-US" w:eastAsia="zh-CN" w:bidi="ar-SA"/>
+        </w:rPr>
+      </w:pPr>
+      <w:r>
+        <w:rPr>
+          <w:rFonts w:hint="eastAsia" w:asciiTheme="majorEastAsia" w:hAnsiTheme="majorEastAsia" w:eastAsiaTheme="majorEastAsia" w:cstheme="majorEastAsia"/>
+          <w:kern w:val="2"/>
+          <w:sz w:val="21"/>
+          <w:szCs w:val="24"/>
+          <w:lang w:val="en-US" w:eastAsia="zh-CN" w:bidi="ar-SA"/>
+        </w:rPr>
+        <w:t>进程可以对其进行读写，从逻辑上看，进程是一个可以容纳运行一个程序所需要所有信息的容器。</w:t>
+      </w:r>
+    </w:p>
+    <w:p>
+      <w:pPr>
+        <w:rPr>
+          <w:rFonts w:hint="eastAsia" w:asciiTheme="majorEastAsia" w:hAnsiTheme="majorEastAsia" w:eastAsiaTheme="majorEastAsia" w:cstheme="majorEastAsia"/>
+          <w:kern w:val="2"/>
+          <w:sz w:val="21"/>
+          <w:szCs w:val="24"/>
+          <w:lang w:val="en-US" w:eastAsia="zh-CN" w:bidi="ar-SA"/>
+        </w:rPr>
+      </w:pPr>
+      <w:r>
+        <w:rPr>
+          <w:rFonts w:hint="eastAsia" w:asciiTheme="majorEastAsia" w:hAnsiTheme="majorEastAsia" w:eastAsiaTheme="majorEastAsia" w:cstheme="majorEastAsia"/>
+          <w:kern w:val="2"/>
+          <w:sz w:val="21"/>
+          <w:szCs w:val="24"/>
+          <w:lang w:val="en-US" w:eastAsia="zh-CN" w:bidi="ar-SA"/>
+        </w:rPr>
+        <w:t>进程可以被挂起和重启</w:t>
+      </w:r>
+    </w:p>
+    <w:p>
+      <w:pPr>
+        <w:rPr>
+          <w:rFonts w:hint="default" w:asciiTheme="majorEastAsia" w:hAnsiTheme="majorEastAsia" w:eastAsiaTheme="majorEastAsia" w:cstheme="majorEastAsia"/>
+          <w:kern w:val="2"/>
+          <w:sz w:val="21"/>
+          <w:szCs w:val="24"/>
+          <w:lang w:val="en-US" w:eastAsia="zh-CN" w:bidi="ar-SA"/>
+        </w:rPr>
+      </w:pPr>
+      <w:r>
+        <w:rPr>
+          <w:rFonts w:hint="eastAsia" w:asciiTheme="majorEastAsia" w:hAnsiTheme="majorEastAsia" w:eastAsiaTheme="majorEastAsia" w:cstheme="majorEastAsia"/>
+          <w:kern w:val="2"/>
+          <w:sz w:val="21"/>
+          <w:szCs w:val="24"/>
+          <w:lang w:val="en-US" w:eastAsia="zh-CN" w:bidi="ar-SA"/>
+        </w:rPr>
+        <w:t>一个进程可以创建多个子进程，所以进程不断创建下去就会得到一个进程树。</w:t>
+      </w:r>
+    </w:p>
+    <w:p>
+      <w:pPr>
+        <w:numPr>
+          <w:numId w:val="0"/>
+        </w:numPr>
+        <w:ind w:firstLine="420" w:firstLineChars="0"/>
+        <w:rPr>
+          <w:rFonts w:hint="default"/>
+          <w:lang w:val="en-US" w:eastAsia="zh-CN"/>
+        </w:rPr>
+      </w:pPr>
     </w:p>
     <w:p>
       <w:pPr>
@@ -1162,71 +2985,19 @@
           <w:rFonts w:hint="eastAsia"/>
           <w:lang w:val="en-US" w:eastAsia="zh-CN"/>
         </w:rPr>
-        <w:t>1、进程（process）</w:t>
-      </w:r>
-    </w:p>
-    <w:p>
-      <w:pPr>
-        <w:rPr>
-          <w:rFonts w:hint="eastAsia" w:asciiTheme="majorEastAsia" w:hAnsiTheme="majorEastAsia" w:eastAsiaTheme="majorEastAsia" w:cstheme="majorEastAsia"/>
-          <w:kern w:val="2"/>
-          <w:sz w:val="21"/>
-          <w:szCs w:val="24"/>
-          <w:lang w:val="en-US" w:eastAsia="zh-CN" w:bidi="ar-SA"/>
-        </w:rPr>
-      </w:pPr>
-      <w:r>
-        <w:rPr>
-          <w:rFonts w:hint="eastAsia" w:asciiTheme="majorEastAsia" w:hAnsiTheme="majorEastAsia" w:eastAsiaTheme="majorEastAsia" w:cstheme="majorEastAsia"/>
-          <w:kern w:val="2"/>
-          <w:sz w:val="21"/>
-          <w:szCs w:val="24"/>
-          <w:lang w:val="en-US" w:eastAsia="zh-CN" w:bidi="ar-SA"/>
-        </w:rPr>
-        <w:t>进程本质上就是一个正在运行的程序</w:t>
-      </w:r>
-    </w:p>
-    <w:p>
-      <w:pPr>
-        <w:rPr>
-          <w:rFonts w:hint="eastAsia" w:asciiTheme="majorEastAsia" w:hAnsiTheme="majorEastAsia" w:eastAsiaTheme="majorEastAsia" w:cstheme="majorEastAsia"/>
-          <w:kern w:val="2"/>
-          <w:sz w:val="21"/>
-          <w:szCs w:val="24"/>
-          <w:lang w:val="en-US" w:eastAsia="zh-CN" w:bidi="ar-SA"/>
-        </w:rPr>
-      </w:pPr>
-      <w:r>
-        <w:rPr>
-          <w:rFonts w:hint="eastAsia" w:asciiTheme="majorEastAsia" w:hAnsiTheme="majorEastAsia" w:eastAsiaTheme="majorEastAsia" w:cstheme="majorEastAsia"/>
-          <w:kern w:val="2"/>
-          <w:sz w:val="21"/>
-          <w:szCs w:val="24"/>
-          <w:lang w:val="en-US" w:eastAsia="zh-CN" w:bidi="ar-SA"/>
-        </w:rPr>
-        <w:t>每个进程都有一个对应的地址空间（address space），进程可以对其进行读写，从逻辑上看，进程是一个可以容纳运行一个程序所需要所有信息的容器。</w:t>
-      </w:r>
-    </w:p>
-    <w:p>
-      <w:pPr>
-        <w:rPr>
-          <w:rFonts w:hint="eastAsia" w:asciiTheme="majorEastAsia" w:hAnsiTheme="majorEastAsia" w:eastAsiaTheme="majorEastAsia" w:cstheme="majorEastAsia"/>
-          <w:kern w:val="2"/>
-          <w:sz w:val="21"/>
-          <w:szCs w:val="24"/>
-          <w:lang w:val="en-US" w:eastAsia="zh-CN" w:bidi="ar-SA"/>
-        </w:rPr>
-      </w:pPr>
-      <w:r>
-        <w:rPr>
-          <w:rFonts w:hint="eastAsia" w:asciiTheme="majorEastAsia" w:hAnsiTheme="majorEastAsia" w:eastAsiaTheme="majorEastAsia" w:cstheme="majorEastAsia"/>
-          <w:kern w:val="2"/>
-          <w:sz w:val="21"/>
-          <w:szCs w:val="24"/>
-          <w:lang w:val="en-US" w:eastAsia="zh-CN" w:bidi="ar-SA"/>
-        </w:rPr>
-        <w:t>进程可以被挂起和重启</w:t>
-      </w:r>
+        <w:t>3、进程间通信（process）</w:t>
+      </w:r>
+    </w:p>
+    <w:p>
+      <w:pPr>
+        <w:rPr>
+          <w:rFonts w:hint="eastAsia" w:asciiTheme="majorEastAsia" w:hAnsiTheme="majorEastAsia" w:eastAsiaTheme="majorEastAsia" w:cstheme="majorEastAsia"/>
+          <w:kern w:val="2"/>
+          <w:sz w:val="21"/>
+          <w:szCs w:val="24"/>
+          <w:lang w:val="en-US" w:eastAsia="zh-CN" w:bidi="ar-SA"/>
+        </w:rPr>
+      </w:pPr>
     </w:p>
     <w:p>
       <w:pPr>
@@ -1246,34 +3017,80 @@
           <w:szCs w:val="24"/>
           <w:lang w:val="en-US" w:eastAsia="zh-CN" w:bidi="ar-SA"/>
         </w:rPr>
-        <w:t>一个进程可以创建多个子进程，所以进程不断创建下去就会得到一个进程树。</w:t>
-      </w:r>
-    </w:p>
-    <w:p>
-      <w:pPr>
-        <w:rPr>
-          <w:rFonts w:hint="eastAsia" w:asciiTheme="majorEastAsia" w:hAnsiTheme="majorEastAsia" w:eastAsiaTheme="majorEastAsia" w:cstheme="majorEastAsia"/>
-          <w:kern w:val="2"/>
-          <w:sz w:val="21"/>
-          <w:szCs w:val="24"/>
-          <w:lang w:val="en-US" w:eastAsia="zh-CN" w:bidi="ar-SA"/>
-        </w:rPr>
-      </w:pPr>
-      <w:r>
-        <w:rPr>
-          <w:rFonts w:hint="eastAsia" w:asciiTheme="majorEastAsia" w:hAnsiTheme="majorEastAsia" w:eastAsiaTheme="majorEastAsia" w:cstheme="majorEastAsia"/>
-          <w:kern w:val="2"/>
-          <w:sz w:val="21"/>
-          <w:szCs w:val="24"/>
-          <w:lang w:val="en-US" w:eastAsia="zh-CN" w:bidi="ar-SA"/>
-        </w:rPr>
-        <w:t>操作系统通过进程表（数组或链表结构）来</w:t>
-      </w:r>
-    </w:p>
-    <w:p>
-      <w:pPr>
-        <w:pStyle w:val="4"/>
+        <w:br w:type="page"/>
+      </w:r>
+    </w:p>
+    <w:p>
+      <w:pPr>
+        <w:pStyle w:val="3"/>
+        <w:numPr>
+          <w:ilvl w:val="0"/>
+          <w:numId w:val="4"/>
+        </w:numPr>
         <w:bidi w:val="0"/>
+        <w:outlineLvl w:val="1"/>
+        <w:rPr>
+          <w:rFonts w:hint="eastAsia" w:cs="宋体"/>
+          <w:b/>
+          <w:kern w:val="0"/>
+          <w:sz w:val="36"/>
+          <w:szCs w:val="36"/>
+          <w:lang w:val="en-US" w:eastAsia="zh-CN" w:bidi="ar"/>
+        </w:rPr>
+      </w:pPr>
+      <w:r>
+        <w:rPr>
+          <w:rFonts w:hint="eastAsia" w:cs="宋体"/>
+          <w:b/>
+          <w:kern w:val="0"/>
+          <w:sz w:val="36"/>
+          <w:szCs w:val="36"/>
+          <w:lang w:val="en-US" w:eastAsia="zh-CN" w:bidi="ar"/>
+        </w:rPr>
+        <w:t>存储系统</w:t>
+      </w:r>
+    </w:p>
+    <w:p>
+      <w:pPr>
+        <w:pStyle w:val="3"/>
+        <w:numPr>
+          <w:ilvl w:val="0"/>
+          <w:numId w:val="4"/>
+        </w:numPr>
+        <w:bidi w:val="0"/>
+        <w:ind w:left="0" w:leftChars="0" w:firstLine="0" w:firstLineChars="0"/>
+        <w:outlineLvl w:val="1"/>
+        <w:rPr>
+          <w:rFonts w:hint="eastAsia" w:cs="宋体"/>
+          <w:b/>
+          <w:kern w:val="0"/>
+          <w:sz w:val="36"/>
+          <w:szCs w:val="36"/>
+          <w:lang w:val="en-US" w:eastAsia="zh-CN" w:bidi="ar"/>
+        </w:rPr>
+      </w:pPr>
+      <w:r>
+        <w:rPr>
+          <w:rFonts w:hint="eastAsia" w:cs="宋体"/>
+          <w:b/>
+          <w:kern w:val="0"/>
+          <w:sz w:val="36"/>
+          <w:szCs w:val="36"/>
+          <w:lang w:val="en-US" w:eastAsia="zh-CN" w:bidi="ar"/>
+        </w:rPr>
+        <w:t>文件系统</w:t>
+      </w:r>
+    </w:p>
+    <w:p>
+      <w:pPr>
+        <w:pStyle w:val="3"/>
+        <w:numPr>
+          <w:ilvl w:val="0"/>
+          <w:numId w:val="4"/>
+        </w:numPr>
+        <w:bidi w:val="0"/>
+        <w:ind w:left="0" w:leftChars="0" w:firstLine="0" w:firstLineChars="0"/>
+        <w:outlineLvl w:val="1"/>
         <w:rPr>
           <w:rFonts w:hint="default"/>
           <w:lang w:val="en-US" w:eastAsia="zh-CN"/>
@@ -1281,69 +3098,202 @@
       </w:pPr>
       <w:r>
         <w:rPr>
+          <w:rFonts w:hint="eastAsia" w:cs="宋体"/>
+          <w:b/>
+          <w:kern w:val="0"/>
+          <w:sz w:val="36"/>
+          <w:szCs w:val="36"/>
+          <w:lang w:val="en-US" w:eastAsia="zh-CN" w:bidi="ar"/>
+        </w:rPr>
+        <w:t>输入输出</w:t>
+      </w:r>
+    </w:p>
+    <w:p>
+      <w:pPr>
+        <w:pStyle w:val="3"/>
+        <w:numPr>
+          <w:ilvl w:val="0"/>
+          <w:numId w:val="4"/>
+        </w:numPr>
+        <w:bidi w:val="0"/>
+        <w:ind w:left="0" w:leftChars="0" w:firstLine="0" w:firstLineChars="0"/>
+        <w:outlineLvl w:val="1"/>
+        <w:rPr>
+          <w:rFonts w:hint="default"/>
+          <w:lang w:val="en-US" w:eastAsia="zh-CN"/>
+        </w:rPr>
+      </w:pPr>
+      <w:r>
+        <w:rPr>
+          <w:rFonts w:hint="eastAsia" w:cs="宋体"/>
+          <w:b/>
+          <w:kern w:val="0"/>
+          <w:sz w:val="36"/>
+          <w:szCs w:val="36"/>
+          <w:lang w:val="en-US" w:eastAsia="zh-CN" w:bidi="ar"/>
+        </w:rPr>
+        <w:t>互斥同步</w:t>
+      </w:r>
+    </w:p>
+    <w:p>
+      <w:pPr>
+        <w:numPr>
+          <w:numId w:val="0"/>
+        </w:numPr>
+        <w:ind w:leftChars="0"/>
+        <w:rPr>
+          <w:rFonts w:hint="default"/>
+          <w:lang w:val="en-US" w:eastAsia="zh-CN"/>
+        </w:rPr>
+      </w:pPr>
+    </w:p>
+    <w:p>
+      <w:pPr>
+        <w:pStyle w:val="2"/>
+        <w:numPr>
+          <w:ilvl w:val="0"/>
+          <w:numId w:val="1"/>
+        </w:numPr>
+        <w:bidi w:val="0"/>
+        <w:jc w:val="center"/>
+        <w:rPr>
+          <w:rFonts w:hint="eastAsia" w:ascii="宋体" w:hAnsi="宋体" w:eastAsia="宋体" w:cs="宋体"/>
+          <w:b/>
+          <w:kern w:val="44"/>
+          <w:sz w:val="48"/>
+          <w:szCs w:val="48"/>
+          <w:lang w:val="en-US" w:eastAsia="zh-CN" w:bidi="ar"/>
+        </w:rPr>
+      </w:pPr>
+      <w:r>
+        <w:rPr>
+          <w:rFonts w:hint="eastAsia" w:cs="宋体"/>
+          <w:b/>
+          <w:kern w:val="44"/>
+          <w:sz w:val="48"/>
+          <w:szCs w:val="48"/>
+          <w:lang w:val="en-US" w:eastAsia="zh-CN" w:bidi="ar"/>
+        </w:rPr>
+        <w:t>Linux操作系统</w:t>
+      </w:r>
+    </w:p>
+    <w:p>
+      <w:pPr>
+        <w:rPr>
           <w:rFonts w:hint="eastAsia"/>
           <w:lang w:val="en-US" w:eastAsia="zh-CN"/>
         </w:rPr>
-        <w:t>2、地址空间（</w:t>
-      </w:r>
-      <w:bookmarkStart w:id="0" w:name="_GoBack"/>
-      <w:bookmarkEnd w:id="0"/>
+      </w:pPr>
       <w:r>
         <w:rPr>
           <w:rFonts w:hint="eastAsia"/>
           <w:lang w:val="en-US" w:eastAsia="zh-CN"/>
         </w:rPr>
-        <w:t>address space）</w:t>
-      </w:r>
-    </w:p>
-    <w:p>
-      <w:pPr>
-        <w:pStyle w:val="4"/>
+        <w:t>父子进程</w:t>
+      </w:r>
+    </w:p>
+    <w:p>
+      <w:pPr>
+        <w:rPr>
+          <w:rFonts w:hint="default"/>
+          <w:lang w:val="en-US" w:eastAsia="zh-CN"/>
+        </w:rPr>
+      </w:pPr>
+      <w:r>
+        <w:rPr>
+          <w:rFonts w:hint="eastAsia"/>
+          <w:lang w:val="en-US" w:eastAsia="zh-CN"/>
+        </w:rPr>
+        <w:t>孤儿进程和僵尸进程</w:t>
+      </w:r>
+    </w:p>
+    <w:p>
+      <w:pPr>
+        <w:rPr>
+          <w:rFonts w:hint="eastAsia"/>
+          <w:lang w:val="en-US" w:eastAsia="zh-CN"/>
+        </w:rPr>
+      </w:pPr>
+    </w:p>
+    <w:p>
+      <w:pPr>
+        <w:rPr>
+          <w:rFonts w:hint="eastAsia"/>
+          <w:lang w:val="en-US" w:eastAsia="zh-CN"/>
+        </w:rPr>
+      </w:pPr>
+      <w:r>
+        <w:rPr>
+          <w:rFonts w:hint="eastAsia" w:cs="宋体"/>
+          <w:b/>
+          <w:kern w:val="44"/>
+          <w:sz w:val="48"/>
+          <w:szCs w:val="48"/>
+          <w:lang w:val="en-US" w:eastAsia="zh-CN" w:bidi="ar"/>
+        </w:rPr>
+        <w:br w:type="page"/>
+      </w:r>
+    </w:p>
+    <w:p>
+      <w:pPr>
+        <w:pStyle w:val="2"/>
+        <w:numPr>
+          <w:ilvl w:val="0"/>
+          <w:numId w:val="1"/>
+        </w:numPr>
         <w:bidi w:val="0"/>
-        <w:rPr>
-          <w:rFonts w:hint="default"/>
-          <w:lang w:val="en-US" w:eastAsia="zh-CN"/>
-        </w:rPr>
-      </w:pPr>
-      <w:r>
+        <w:jc w:val="center"/>
+        <w:rPr>
+          <w:rFonts w:hint="eastAsia" w:ascii="宋体" w:hAnsi="宋体" w:eastAsia="宋体" w:cs="宋体"/>
+          <w:b/>
+          <w:kern w:val="44"/>
+          <w:sz w:val="48"/>
+          <w:szCs w:val="48"/>
+          <w:lang w:val="en-US" w:eastAsia="zh-CN" w:bidi="ar"/>
+        </w:rPr>
+      </w:pPr>
+      <w:r>
+        <w:rPr>
+          <w:rFonts w:hint="eastAsia" w:cs="宋体"/>
+          <w:b/>
+          <w:kern w:val="44"/>
+          <w:sz w:val="48"/>
+          <w:szCs w:val="48"/>
+          <w:lang w:val="en-US" w:eastAsia="zh-CN" w:bidi="ar"/>
+        </w:rPr>
+        <w:t>Windows操作系统</w:t>
+      </w:r>
+    </w:p>
+    <w:p>
+      <w:pPr>
+        <w:rPr>
+          <w:rFonts w:hint="eastAsia" w:ascii="宋体" w:hAnsi="宋体" w:eastAsia="宋体" w:cs="宋体"/>
+          <w:b/>
+          <w:kern w:val="44"/>
+          <w:sz w:val="48"/>
+          <w:szCs w:val="48"/>
+          <w:lang w:val="en-US" w:eastAsia="zh-CN" w:bidi="ar"/>
+        </w:rPr>
+      </w:pPr>
+      <w:r>
+        <w:rPr>
+          <w:rFonts w:hint="eastAsia" w:cs="宋体"/>
+          <w:b/>
+          <w:kern w:val="44"/>
+          <w:sz w:val="48"/>
+          <w:szCs w:val="48"/>
+          <w:lang w:val="en-US" w:eastAsia="zh-CN" w:bidi="ar"/>
+        </w:rPr>
+        <w:br w:type="page"/>
+      </w:r>
+    </w:p>
+    <w:p>
+      <w:pPr>
         <w:rPr>
           <w:rFonts w:hint="eastAsia"/>
           <w:lang w:val="en-US" w:eastAsia="zh-CN"/>
         </w:rPr>
-        <w:t>3、文件（process）</w:t>
-      </w:r>
-    </w:p>
-    <w:p>
-      <w:pPr>
-        <w:rPr>
-          <w:rFonts w:hint="eastAsia" w:asciiTheme="majorEastAsia" w:hAnsiTheme="majorEastAsia" w:eastAsiaTheme="majorEastAsia" w:cstheme="majorEastAsia"/>
-          <w:kern w:val="2"/>
-          <w:sz w:val="21"/>
-          <w:szCs w:val="24"/>
-          <w:lang w:val="en-US" w:eastAsia="zh-CN" w:bidi="ar-SA"/>
-        </w:rPr>
-      </w:pPr>
-    </w:p>
-    <w:p>
-      <w:pPr>
-        <w:rPr>
-          <w:rFonts w:hint="default" w:asciiTheme="majorEastAsia" w:hAnsiTheme="majorEastAsia" w:eastAsiaTheme="majorEastAsia" w:cstheme="majorEastAsia"/>
-          <w:kern w:val="2"/>
-          <w:sz w:val="21"/>
-          <w:szCs w:val="24"/>
-          <w:lang w:val="en-US" w:eastAsia="zh-CN" w:bidi="ar-SA"/>
-        </w:rPr>
-      </w:pPr>
-      <w:r>
-        <w:rPr>
-          <w:rFonts w:hint="eastAsia" w:asciiTheme="majorEastAsia" w:hAnsiTheme="majorEastAsia" w:eastAsiaTheme="majorEastAsia" w:cstheme="majorEastAsia"/>
-          <w:kern w:val="2"/>
-          <w:sz w:val="21"/>
-          <w:szCs w:val="24"/>
-          <w:lang w:val="en-US" w:eastAsia="zh-CN" w:bidi="ar-SA"/>
-        </w:rPr>
-        <w:br w:type="page"/>
-      </w:r>
+      </w:pPr>
     </w:p>
     <w:p>
       <w:pPr>
@@ -1519,6 +3469,12 @@
             <w:insideH w:val="single" w:color="auto" w:sz="4" w:space="0"/>
             <w:insideV w:val="single" w:color="auto" w:sz="4" w:space="0"/>
           </w:tblBorders>
+          <w:tblCellMar>
+            <w:top w:w="0" w:type="dxa"/>
+            <w:left w:w="108" w:type="dxa"/>
+            <w:bottom w:w="0" w:type="dxa"/>
+            <w:right w:w="108" w:type="dxa"/>
+          </w:tblCellMar>
         </w:tblPrEx>
         <w:trPr>
           <w:jc w:val="center"/>
@@ -1887,6 +3843,33 @@
 <file path=word/numbering.xml><?xml version="1.0" encoding="utf-8"?>
 <w:numbering xmlns:wpc="http://schemas.microsoft.com/office/word/2010/wordprocessingCanvas" xmlns:mc="http://schemas.openxmlformats.org/markup-compatibility/2006" xmlns:o="urn:schemas-microsoft-com:office:office" xmlns:r="http://schemas.openxmlformats.org/officeDocument/2006/relationships" xmlns:m="http://schemas.openxmlformats.org/officeDocument/2006/math" xmlns:v="urn:schemas-microsoft-com:vml" xmlns:wp14="http://schemas.microsoft.com/office/word/2010/wordprocessingDrawing" xmlns:wp="http://schemas.openxmlformats.org/drawingml/2006/wordprocessingDrawing" xmlns:w10="urn:schemas-microsoft-com:office:word" xmlns:w="http://schemas.openxmlformats.org/wordprocessingml/2006/main" xmlns:w14="http://schemas.microsoft.com/office/word/2010/wordml" xmlns:wpg="http://schemas.microsoft.com/office/word/2010/wordprocessingGroup" xmlns:wpi="http://schemas.microsoft.com/office/word/2010/wordprocessingInk" xmlns:wne="http://schemas.microsoft.com/office/word/2006/wordml" xmlns:wps="http://schemas.microsoft.com/office/word/2010/wordprocessingShape" mc:Ignorable="w14 wp14">
   <w:abstractNum w:abstractNumId="0">
+    <w:nsid w:val="D00714D8"/>
+    <w:multiLevelType w:val="singleLevel"/>
+    <w:tmpl w:val="D00714D8"/>
+    <w:lvl w:ilvl="0" w:tentative="0">
+      <w:start w:val="2"/>
+      <w:numFmt w:val="chineseCounting"/>
+      <w:suff w:val="nothing"/>
+      <w:lvlText w:val="%1、"/>
+      <w:lvlJc w:val="left"/>
+      <w:rPr>
+        <w:rFonts w:hint="eastAsia"/>
+      </w:rPr>
+    </w:lvl>
+  </w:abstractNum>
+  <w:abstractNum w:abstractNumId="1">
+    <w:nsid w:val="16613263"/>
+    <w:multiLevelType w:val="singleLevel"/>
+    <w:tmpl w:val="16613263"/>
+    <w:lvl w:ilvl="0" w:tentative="0">
+      <w:start w:val="2"/>
+      <w:numFmt w:val="decimal"/>
+      <w:suff w:val="nothing"/>
+      <w:lvlText w:val="%1、"/>
+      <w:lvlJc w:val="left"/>
+    </w:lvl>
+  </w:abstractNum>
+  <w:abstractNum w:abstractNumId="2">
     <w:nsid w:val="1DED531A"/>
     <w:multiLevelType w:val="singleLevel"/>
     <w:tmpl w:val="1DED531A"/>
@@ -1898,7 +3881,7 @@
       <w:lvlJc w:val="left"/>
     </w:lvl>
   </w:abstractNum>
-  <w:abstractNum w:abstractNumId="1">
+  <w:abstractNum w:abstractNumId="3">
     <w:nsid w:val="4EE0B94C"/>
     <w:multiLevelType w:val="singleLevel"/>
     <w:tmpl w:val="4EE0B94C"/>
@@ -1910,29 +3893,17 @@
       <w:lvlJc w:val="left"/>
     </w:lvl>
   </w:abstractNum>
-  <w:abstractNum w:abstractNumId="2">
-    <w:nsid w:val="647D0DDD"/>
-    <w:multiLevelType w:val="singleLevel"/>
-    <w:tmpl w:val="647D0DDD"/>
-    <w:lvl w:ilvl="0" w:tentative="0">
-      <w:start w:val="2"/>
-      <w:numFmt w:val="chineseCounting"/>
-      <w:suff w:val="nothing"/>
-      <w:lvlText w:val="%1、"/>
-      <w:lvlJc w:val="left"/>
-      <w:rPr>
-        <w:rFonts w:hint="eastAsia"/>
-      </w:rPr>
-    </w:lvl>
-  </w:abstractNum>
   <w:num w:numId="1">
-    <w:abstractNumId w:val="0"/>
+    <w:abstractNumId w:val="2"/>
   </w:num>
   <w:num w:numId="2">
+    <w:abstractNumId w:val="3"/>
+  </w:num>
+  <w:num w:numId="3">
     <w:abstractNumId w:val="1"/>
   </w:num>
-  <w:num w:numId="3">
-    <w:abstractNumId w:val="2"/>
+  <w:num w:numId="4">
+    <w:abstractNumId w:val="0"/>
   </w:num>
 </w:numbering>
 </file>
